--- a/formula/formula.docx
+++ b/formula/formula.docx
@@ -67,6 +67,9 @@
             </m:sub>
           </m:sSub>
           <m:r>
+            <m:rPr>
+              <m:sty m:val="p"/>
+            </m:rPr>
             <m:t>=</m:t>
           </m:r>
           <m:f>
@@ -101,6 +104,9 @@
                 </m:sub>
               </m:sSub>
               <m:r>
+                <m:rPr>
+                  <m:sty m:val="p"/>
+                </m:rPr>
                 <m:t>−</m:t>
               </m:r>
               <m:sSub>
@@ -142,33 +148,40 @@
                       <m:type m:val="bar"/>
                     </m:fPr>
                     <m:num>
-                      <m:r>
-                        <m:t>(</m:t>
-                      </m:r>
-                      <m:sSub>
+                      <m:d>
+                        <m:dPr>
+                          <m:begChr m:val="("/>
+                          <m:endChr m:val=")"/>
+                          <m:sepChr m:val=""/>
+                          <m:grow/>
+                        </m:dPr>
                         <m:e>
+                          <m:sSub>
+                            <m:e>
+                              <m:r>
+                                <m:t>n</m:t>
+                              </m:r>
+                            </m:e>
+                            <m:sub>
+                              <m:r>
+                                <m:t>1</m:t>
+                              </m:r>
+                              <m:r>
+                                <m:t>i</m:t>
+                              </m:r>
+                            </m:sub>
+                          </m:sSub>
                           <m:r>
-                            <m:t>n</m:t>
+                            <m:rPr>
+                              <m:sty m:val="p"/>
+                            </m:rPr>
+                            <m:t>−</m:t>
                           </m:r>
-                        </m:e>
-                        <m:sub>
                           <m:r>
                             <m:t>1</m:t>
                           </m:r>
-                          <m:r>
-                            <m:t>i</m:t>
-                          </m:r>
-                        </m:sub>
-                      </m:sSub>
-                      <m:r>
-                        <m:t>−</m:t>
-                      </m:r>
-                      <m:r>
-                        <m:t>1</m:t>
-                      </m:r>
-                      <m:r>
-                        <m:t>)</m:t>
-                      </m:r>
+                        </m:e>
+                      </m:d>
                       <m:sSubSup>
                         <m:e>
                           <m:r>
@@ -194,35 +207,45 @@
                         </m:sup>
                       </m:sSubSup>
                       <m:r>
+                        <m:rPr>
+                          <m:sty m:val="p"/>
+                        </m:rPr>
                         <m:t>+</m:t>
                       </m:r>
-                      <m:r>
-                        <m:t>(</m:t>
-                      </m:r>
-                      <m:sSub>
+                      <m:d>
+                        <m:dPr>
+                          <m:begChr m:val="("/>
+                          <m:endChr m:val=")"/>
+                          <m:sepChr m:val=""/>
+                          <m:grow/>
+                        </m:dPr>
                         <m:e>
+                          <m:sSub>
+                            <m:e>
+                              <m:r>
+                                <m:t>n</m:t>
+                              </m:r>
+                            </m:e>
+                            <m:sub>
+                              <m:r>
+                                <m:t>2</m:t>
+                              </m:r>
+                              <m:r>
+                                <m:t>i</m:t>
+                              </m:r>
+                            </m:sub>
+                          </m:sSub>
                           <m:r>
-                            <m:t>n</m:t>
+                            <m:rPr>
+                              <m:sty m:val="p"/>
+                            </m:rPr>
+                            <m:t>−</m:t>
+                          </m:r>
+                          <m:r>
+                            <m:t>1</m:t>
                           </m:r>
                         </m:e>
-                        <m:sub>
-                          <m:r>
-                            <m:t>2</m:t>
-                          </m:r>
-                          <m:r>
-                            <m:t>i</m:t>
-                          </m:r>
-                        </m:sub>
-                      </m:sSub>
-                      <m:r>
-                        <m:t>−</m:t>
-                      </m:r>
-                      <m:r>
-                        <m:t>1</m:t>
-                      </m:r>
-                      <m:r>
-                        <m:t>)</m:t>
-                      </m:r>
+                      </m:d>
                       <m:sSubSup>
                         <m:e>
                           <m:r>
@@ -265,6 +288,9 @@
                         </m:sub>
                       </m:sSub>
                       <m:r>
+                        <m:rPr>
+                          <m:sty m:val="p"/>
+                        </m:rPr>
                         <m:t>+</m:t>
                       </m:r>
                       <m:sSub>
@@ -283,6 +309,9 @@
                         </m:sub>
                       </m:sSub>
                       <m:r>
+                        <m:rPr>
+                          <m:sty m:val="p"/>
+                        </m:rPr>
                         <m:t>−</m:t>
                       </m:r>
                       <m:r>
@@ -295,6 +324,9 @@
             </m:den>
           </m:f>
           <m:r>
+            <m:rPr>
+              <m:sty m:val="p"/>
+            </m:rPr>
             <m:t>,</m:t>
           </m:r>
         </m:oMath>
@@ -316,29 +348,36 @@
             </m:rPr>
             <m:t>Var</m:t>
           </m:r>
-          <m:r>
-            <m:t>(</m:t>
-          </m:r>
-          <m:sSub>
-            <m:e>
-              <m:r>
-                <m:rPr>
-                  <m:nor/>
-                  <m:sty m:val="p"/>
-                </m:rPr>
-                <m:t>SMD</m:t>
-              </m:r>
-            </m:e>
-            <m:sub>
-              <m:r>
-                <m:t>i</m:t>
-              </m:r>
-            </m:sub>
-          </m:sSub>
-          <m:r>
-            <m:t>)</m:t>
-          </m:r>
-          <m:r>
+          <m:d>
+            <m:dPr>
+              <m:begChr m:val="("/>
+              <m:endChr m:val=")"/>
+              <m:sepChr m:val=""/>
+              <m:grow/>
+            </m:dPr>
+            <m:e>
+              <m:sSub>
+                <m:e>
+                  <m:r>
+                    <m:rPr>
+                      <m:nor/>
+                      <m:sty m:val="p"/>
+                    </m:rPr>
+                    <m:t>SMD</m:t>
+                  </m:r>
+                </m:e>
+                <m:sub>
+                  <m:r>
+                    <m:t>i</m:t>
+                  </m:r>
+                </m:sub>
+              </m:sSub>
+            </m:e>
+          </m:d>
+          <m:r>
+            <m:rPr>
+              <m:sty m:val="p"/>
+            </m:rPr>
             <m:t>=</m:t>
           </m:r>
           <m:f>
@@ -362,6 +401,9 @@
                 </m:sub>
               </m:sSub>
               <m:r>
+                <m:rPr>
+                  <m:sty m:val="p"/>
+                </m:rPr>
                 <m:t>+</m:t>
               </m:r>
               <m:sSub>
@@ -411,6 +453,9 @@
             </m:den>
           </m:f>
           <m:r>
+            <m:rPr>
+              <m:sty m:val="p"/>
+            </m:rPr>
             <m:t>+</m:t>
           </m:r>
           <m:f>
@@ -455,48 +500,58 @@
               <m:r>
                 <m:t>2</m:t>
               </m:r>
-              <m:r>
-                <m:t>(</m:t>
-              </m:r>
-              <m:sSub>
+              <m:d>
+                <m:dPr>
+                  <m:begChr m:val="("/>
+                  <m:endChr m:val=")"/>
+                  <m:sepChr m:val=""/>
+                  <m:grow/>
+                </m:dPr>
                 <m:e>
-                  <m:r>
-                    <m:t>n</m:t>
-                  </m:r>
+                  <m:sSub>
+                    <m:e>
+                      <m:r>
+                        <m:t>n</m:t>
+                      </m:r>
+                    </m:e>
+                    <m:sub>
+                      <m:r>
+                        <m:t>1</m:t>
+                      </m:r>
+                      <m:r>
+                        <m:t>i</m:t>
+                      </m:r>
+                    </m:sub>
+                  </m:sSub>
+                  <m:r>
+                    <m:rPr>
+                      <m:sty m:val="p"/>
+                    </m:rPr>
+                    <m:t>+</m:t>
+                  </m:r>
+                  <m:sSub>
+                    <m:e>
+                      <m:r>
+                        <m:t>n</m:t>
+                      </m:r>
+                    </m:e>
+                    <m:sub>
+                      <m:r>
+                        <m:t>2</m:t>
+                      </m:r>
+                      <m:r>
+                        <m:t>i</m:t>
+                      </m:r>
+                    </m:sub>
+                  </m:sSub>
                 </m:e>
-                <m:sub>
-                  <m:r>
-                    <m:t>1</m:t>
-                  </m:r>
-                  <m:r>
-                    <m:t>i</m:t>
-                  </m:r>
-                </m:sub>
-              </m:sSub>
-              <m:r>
-                <m:t>+</m:t>
-              </m:r>
-              <m:sSub>
-                <m:e>
-                  <m:r>
-                    <m:t>n</m:t>
-                  </m:r>
-                </m:e>
-                <m:sub>
-                  <m:r>
-                    <m:t>2</m:t>
-                  </m:r>
-                  <m:r>
-                    <m:t>i</m:t>
-                  </m:r>
-                </m:sub>
-              </m:sSub>
-              <m:r>
-                <m:t>)</m:t>
-              </m:r>
+              </m:d>
             </m:den>
           </m:f>
           <m:r>
+            <m:rPr>
+              <m:sty m:val="p"/>
+            </m:rPr>
             <m:t>,</m:t>
           </m:r>
         </m:oMath>
@@ -543,6 +598,9 @@
             </m:sub>
           </m:sSub>
           <m:r>
+            <m:rPr>
+              <m:sty m:val="p"/>
+            </m:rPr>
             <m:t>=</m:t>
           </m:r>
           <m:r>
@@ -556,6 +614,7 @@
             <m:dPr>
               <m:begChr m:val="("/>
               <m:endChr m:val=")"/>
+              <m:sepChr m:val=""/>
               <m:grow/>
             </m:dPr>
             <m:e>
@@ -623,6 +682,9 @@
             </m:e>
           </m:d>
           <m:r>
+            <m:rPr>
+              <m:sty m:val="p"/>
+            </m:rPr>
             <m:t>,</m:t>
           </m:r>
         </m:oMath>
@@ -644,36 +706,43 @@
             </m:rPr>
             <m:t>Var</m:t>
           </m:r>
-          <m:r>
-            <m:t>(</m:t>
-          </m:r>
-          <m:r>
-            <m:rPr>
-              <m:nor/>
-              <m:sty m:val="p"/>
-            </m:rPr>
-            <m:t>ln</m:t>
-          </m:r>
-          <m:sSub>
+          <m:d>
+            <m:dPr>
+              <m:begChr m:val="("/>
+              <m:endChr m:val=")"/>
+              <m:sepChr m:val=""/>
+              <m:grow/>
+            </m:dPr>
             <m:e>
               <m:r>
                 <m:rPr>
                   <m:nor/>
                   <m:sty m:val="p"/>
                 </m:rPr>
-                <m:t>RR</m:t>
-              </m:r>
-            </m:e>
-            <m:sub>
-              <m:r>
-                <m:t>i</m:t>
-              </m:r>
-            </m:sub>
-          </m:sSub>
-          <m:r>
-            <m:t>)</m:t>
-          </m:r>
-          <m:r>
+                <m:t>ln</m:t>
+              </m:r>
+              <m:sSub>
+                <m:e>
+                  <m:r>
+                    <m:rPr>
+                      <m:nor/>
+                      <m:sty m:val="p"/>
+                    </m:rPr>
+                    <m:t>RR</m:t>
+                  </m:r>
+                </m:e>
+                <m:sub>
+                  <m:r>
+                    <m:t>i</m:t>
+                  </m:r>
+                </m:sub>
+              </m:sSub>
+            </m:e>
+          </m:d>
+          <m:r>
+            <m:rPr>
+              <m:sty m:val="p"/>
+            </m:rPr>
             <m:t>=</m:t>
           </m:r>
           <m:f>
@@ -756,6 +825,9 @@
             </m:den>
           </m:f>
           <m:r>
+            <m:rPr>
+              <m:sty m:val="p"/>
+            </m:rPr>
             <m:t>+</m:t>
           </m:r>
           <m:f>
@@ -838,6 +910,9 @@
             </m:den>
           </m:f>
           <m:r>
+            <m:rPr>
+              <m:sty m:val="p"/>
+            </m:rPr>
             <m:t>,</m:t>
           </m:r>
         </m:oMath>
@@ -878,6 +953,9 @@
             </m:sub>
           </m:sSub>
           <m:r>
+            <m:rPr>
+              <m:sty m:val="p"/>
+            </m:rPr>
             <m:t>=</m:t>
           </m:r>
           <m:f>
@@ -906,6 +984,7 @@
             <m:dPr>
               <m:begChr m:val="("/>
               <m:endChr m:val=")"/>
+              <m:sepChr m:val=""/>
               <m:grow/>
             </m:dPr>
             <m:e>
@@ -918,6 +997,9 @@
                     <m:t>1</m:t>
                   </m:r>
                   <m:r>
+                    <m:rPr>
+                      <m:sty m:val="p"/>
+                    </m:rPr>
                     <m:t>+</m:t>
                   </m:r>
                   <m:sSub>
@@ -938,6 +1020,9 @@
                     <m:t>1</m:t>
                   </m:r>
                   <m:r>
+                    <m:rPr>
+                      <m:sty m:val="p"/>
+                    </m:rPr>
                     <m:t>−</m:t>
                   </m:r>
                   <m:sSub>
@@ -957,6 +1042,9 @@
             </m:e>
           </m:d>
           <m:r>
+            <m:rPr>
+              <m:sty m:val="p"/>
+            </m:rPr>
             <m:t>,</m:t>
           </m:r>
         </m:oMath>
@@ -978,28 +1066,35 @@
             </m:rPr>
             <m:t>Var</m:t>
           </m:r>
-          <m:r>
-            <m:t>(</m:t>
-          </m:r>
-          <m:r>
-            <m:t>Z</m:t>
-          </m:r>
-          <m:sSub>
-            <m:e>
-              <m:r>
-                <m:t>r</m:t>
-              </m:r>
-            </m:e>
-            <m:sub>
-              <m:r>
-                <m:t>i</m:t>
-              </m:r>
-            </m:sub>
-          </m:sSub>
-          <m:r>
-            <m:t>)</m:t>
-          </m:r>
-          <m:r>
+          <m:d>
+            <m:dPr>
+              <m:begChr m:val="("/>
+              <m:endChr m:val=")"/>
+              <m:sepChr m:val=""/>
+              <m:grow/>
+            </m:dPr>
+            <m:e>
+              <m:r>
+                <m:t>Z</m:t>
+              </m:r>
+              <m:sSub>
+                <m:e>
+                  <m:r>
+                    <m:t>r</m:t>
+                  </m:r>
+                </m:e>
+                <m:sub>
+                  <m:r>
+                    <m:t>i</m:t>
+                  </m:r>
+                </m:sub>
+              </m:sSub>
+            </m:e>
+          </m:d>
+          <m:r>
+            <m:rPr>
+              <m:sty m:val="p"/>
+            </m:rPr>
             <m:t>=</m:t>
           </m:r>
           <m:f>
@@ -1025,6 +1120,9 @@
                 </m:sub>
               </m:sSub>
               <m:r>
+                <m:rPr>
+                  <m:sty m:val="p"/>
+                </m:rPr>
                 <m:t>−</m:t>
               </m:r>
               <m:r>
@@ -1033,6 +1131,9 @@
             </m:den>
           </m:f>
           <m:r>
+            <m:rPr>
+              <m:sty m:val="p"/>
+            </m:rPr>
             <m:t>,</m:t>
           </m:r>
         </m:oMath>
@@ -1050,58 +1151,72 @@
           </m:rPr>
           <m:t>Var</m:t>
         </m:r>
+        <m:d>
+          <m:dPr>
+            <m:begChr m:val="("/>
+            <m:endChr m:val=")"/>
+            <m:sepChr m:val=""/>
+            <m:grow/>
+          </m:dPr>
+          <m:e>
+            <m:sSub>
+              <m:e>
+                <m:r>
+                  <m:t>r</m:t>
+                </m:r>
+              </m:e>
+              <m:sub>
+                <m:r>
+                  <m:t>i</m:t>
+                </m:r>
+              </m:sub>
+            </m:sSub>
+          </m:e>
+        </m:d>
         <m:r>
-          <m:t>(</m:t>
-        </m:r>
-        <m:sSub>
-          <m:e>
-            <m:r>
-              <m:t>r</m:t>
-            </m:r>
-          </m:e>
-          <m:sub>
-            <m:r>
-              <m:t>i</m:t>
-            </m:r>
-          </m:sub>
-        </m:sSub>
-        <m:r>
-          <m:t>)</m:t>
-        </m:r>
-        <m:r>
+          <m:rPr>
+            <m:sty m:val="p"/>
+          </m:rPr>
           <m:t>=</m:t>
         </m:r>
-        <m:r>
-          <m:t>(</m:t>
-        </m:r>
-        <m:r>
-          <m:t>1</m:t>
-        </m:r>
-        <m:r>
-          <m:t>−</m:t>
-        </m:r>
-        <m:sSubSup>
-          <m:e>
-            <m:r>
-              <m:t>r</m:t>
-            </m:r>
-          </m:e>
-          <m:sub>
-            <m:r>
-              <m:t>i</m:t>
-            </m:r>
-          </m:sub>
-          <m:sup>
-            <m:r>
-              <m:t>2</m:t>
-            </m:r>
-          </m:sup>
-        </m:sSubSup>
         <m:sSup>
           <m:e>
-            <m:r>
-              <m:t>)</m:t>
-            </m:r>
+            <m:d>
+              <m:dPr>
+                <m:begChr m:val="("/>
+                <m:endChr m:val=")"/>
+                <m:sepChr m:val=""/>
+                <m:grow/>
+              </m:dPr>
+              <m:e>
+                <m:r>
+                  <m:t>1</m:t>
+                </m:r>
+                <m:r>
+                  <m:rPr>
+                    <m:sty m:val="p"/>
+                  </m:rPr>
+                  <m:t>−</m:t>
+                </m:r>
+                <m:sSubSup>
+                  <m:e>
+                    <m:r>
+                      <m:t>r</m:t>
+                    </m:r>
+                  </m:e>
+                  <m:sub>
+                    <m:r>
+                      <m:t>i</m:t>
+                    </m:r>
+                  </m:sub>
+                  <m:sup>
+                    <m:r>
+                      <m:t>2</m:t>
+                    </m:r>
+                  </m:sup>
+                </m:sSubSup>
+              </m:e>
+            </m:d>
           </m:e>
           <m:sup>
             <m:r>
@@ -1110,23 +1225,33 @@
           </m:sup>
         </m:sSup>
         <m:r>
+          <m:rPr>
+            <m:sty m:val="p"/>
+          </m:rPr>
           <m:t>/</m:t>
         </m:r>
-        <m:r>
-          <m:t>(</m:t>
-        </m:r>
-        <m:r>
-          <m:t>n</m:t>
-        </m:r>
-        <m:r>
-          <m:t>−</m:t>
-        </m:r>
-        <m:r>
-          <m:t>1</m:t>
-        </m:r>
-        <m:r>
-          <m:t>)</m:t>
-        </m:r>
+        <m:d>
+          <m:dPr>
+            <m:begChr m:val="("/>
+            <m:endChr m:val=")"/>
+            <m:sepChr m:val=""/>
+            <m:grow/>
+          </m:dPr>
+          <m:e>
+            <m:r>
+              <m:t>n</m:t>
+            </m:r>
+            <m:r>
+              <m:rPr>
+                <m:sty m:val="p"/>
+              </m:rPr>
+              <m:t>−</m:t>
+            </m:r>
+            <m:r>
+              <m:t>1</m:t>
+            </m:r>
+          </m:e>
+        </m:d>
       </m:oMath>
     </w:p>
     <w:bookmarkEnd w:id="21"/>
@@ -1161,6 +1286,9 @@
             </m:sub>
           </m:sSub>
           <m:r>
+            <m:rPr>
+              <m:sty m:val="p"/>
+            </m:rPr>
             <m:t>=</m:t>
           </m:r>
           <m:sSub>
@@ -1176,6 +1304,9 @@
             </m:sub>
           </m:sSub>
           <m:r>
+            <m:rPr>
+              <m:sty m:val="p"/>
+            </m:rPr>
             <m:t>+</m:t>
           </m:r>
           <m:sSub>
@@ -1191,6 +1322,9 @@
             </m:sub>
           </m:sSub>
           <m:r>
+            <m:rPr>
+              <m:sty m:val="p"/>
+            </m:rPr>
             <m:t>+</m:t>
           </m:r>
           <m:sSub>
@@ -1206,6 +1340,9 @@
             </m:sub>
           </m:sSub>
           <m:r>
+            <m:rPr>
+              <m:sty m:val="p"/>
+            </m:rPr>
             <m:t>,</m:t>
           </m:r>
         </m:oMath>
@@ -1233,6 +1370,9 @@
             </m:sub>
           </m:sSub>
           <m:r>
+            <m:rPr>
+              <m:sty m:val="p"/>
+            </m:rPr>
             <m:t>∼</m:t>
           </m:r>
           <m:r>
@@ -1242,38 +1382,48 @@
             </m:rPr>
             <m:t>N</m:t>
           </m:r>
-          <m:r>
-            <m:t>(</m:t>
-          </m:r>
-          <m:r>
-            <m:t>0</m:t>
-          </m:r>
-          <m:r>
+          <m:d>
+            <m:dPr>
+              <m:begChr m:val="("/>
+              <m:endChr m:val=")"/>
+              <m:sepChr m:val=""/>
+              <m:grow/>
+            </m:dPr>
+            <m:e>
+              <m:r>
+                <m:t>0</m:t>
+              </m:r>
+              <m:r>
+                <m:rPr>
+                  <m:sty m:val="p"/>
+                </m:rPr>
+                <m:t>,</m:t>
+              </m:r>
+              <m:sSubSup>
+                <m:e>
+                  <m:r>
+                    <m:t>σ</m:t>
+                  </m:r>
+                </m:e>
+                <m:sub>
+                  <m:r>
+                    <m:t>s</m:t>
+                  </m:r>
+                </m:sub>
+                <m:sup>
+                  <m:r>
+                    <m:t>2</m:t>
+                  </m:r>
+                </m:sup>
+              </m:sSubSup>
+            </m:e>
+          </m:d>
+          <m:r>
+            <m:rPr>
+              <m:sty m:val="p"/>
+            </m:rPr>
             <m:t>,</m:t>
           </m:r>
-          <m:sSubSup>
-            <m:e>
-              <m:r>
-                <m:t>σ</m:t>
-              </m:r>
-            </m:e>
-            <m:sub>
-              <m:r>
-                <m:t>s</m:t>
-              </m:r>
-            </m:sub>
-            <m:sup>
-              <m:r>
-                <m:t>2</m:t>
-              </m:r>
-            </m:sup>
-          </m:sSubSup>
-          <m:r>
-            <m:t>)</m:t>
-          </m:r>
-          <m:r>
-            <m:t>,</m:t>
-          </m:r>
           <m:sSub>
             <m:e>
               <m:r>
@@ -1287,6 +1437,9 @@
             </m:sub>
           </m:sSub>
           <m:r>
+            <m:rPr>
+              <m:sty m:val="p"/>
+            </m:rPr>
             <m:t>∼</m:t>
           </m:r>
           <m:r>
@@ -1296,31 +1449,41 @@
             </m:rPr>
             <m:t>N</m:t>
           </m:r>
-          <m:r>
-            <m:t>(</m:t>
-          </m:r>
-          <m:r>
-            <m:t>0</m:t>
-          </m:r>
-          <m:r>
-            <m:t>,</m:t>
-          </m:r>
-          <m:sSub>
-            <m:e>
-              <m:r>
-                <m:t>v</m:t>
-              </m:r>
-            </m:e>
-            <m:sub>
-              <m:r>
-                <m:t>i</m:t>
-              </m:r>
-            </m:sub>
-          </m:sSub>
-          <m:r>
-            <m:t>)</m:t>
-          </m:r>
-          <m:r>
+          <m:d>
+            <m:dPr>
+              <m:begChr m:val="("/>
+              <m:endChr m:val=")"/>
+              <m:sepChr m:val=""/>
+              <m:grow/>
+            </m:dPr>
+            <m:e>
+              <m:r>
+                <m:t>0</m:t>
+              </m:r>
+              <m:r>
+                <m:rPr>
+                  <m:sty m:val="p"/>
+                </m:rPr>
+                <m:t>,</m:t>
+              </m:r>
+              <m:sSub>
+                <m:e>
+                  <m:r>
+                    <m:t>v</m:t>
+                  </m:r>
+                </m:e>
+                <m:sub>
+                  <m:r>
+                    <m:t>i</m:t>
+                  </m:r>
+                </m:sub>
+              </m:sSub>
+            </m:e>
+          </m:d>
+          <m:r>
+            <m:rPr>
+              <m:sty m:val="p"/>
+            </m:rPr>
             <m:t>,</m:t>
           </m:r>
         </m:oMath>
@@ -1348,6 +1511,9 @@
             </m:sup>
           </m:sSup>
           <m:r>
+            <m:rPr>
+              <m:sty m:val="p"/>
+            </m:rPr>
             <m:t>=</m:t>
           </m:r>
           <m:sSubSup>
@@ -1368,45 +1534,58 @@
             </m:sup>
           </m:sSubSup>
           <m:r>
+            <m:rPr>
+              <m:sty m:val="p"/>
+            </m:rPr>
             <m:t>/</m:t>
           </m:r>
-          <m:r>
-            <m:t>(</m:t>
-          </m:r>
-          <m:sSubSup>
-            <m:e>
-              <m:r>
-                <m:t>σ</m:t>
-              </m:r>
-            </m:e>
-            <m:sub>
-              <m:r>
-                <m:t>s</m:t>
-              </m:r>
-            </m:sub>
-            <m:sup>
-              <m:r>
-                <m:t>2</m:t>
-              </m:r>
-            </m:sup>
-          </m:sSubSup>
-          <m:r>
-            <m:t>+</m:t>
-          </m:r>
-          <m:acc>
-            <m:accPr>
-              <m:chr m:val="‾"/>
-            </m:accPr>
-            <m:e>
-              <m:r>
-                <m:t>v</m:t>
-              </m:r>
-            </m:e>
-          </m:acc>
-          <m:r>
-            <m:t>)</m:t>
-          </m:r>
-          <m:r>
+          <m:d>
+            <m:dPr>
+              <m:begChr m:val="("/>
+              <m:endChr m:val=")"/>
+              <m:sepChr m:val=""/>
+              <m:grow/>
+            </m:dPr>
+            <m:e>
+              <m:sSubSup>
+                <m:e>
+                  <m:r>
+                    <m:t>σ</m:t>
+                  </m:r>
+                </m:e>
+                <m:sub>
+                  <m:r>
+                    <m:t>s</m:t>
+                  </m:r>
+                </m:sub>
+                <m:sup>
+                  <m:r>
+                    <m:t>2</m:t>
+                  </m:r>
+                </m:sup>
+              </m:sSubSup>
+              <m:r>
+                <m:rPr>
+                  <m:sty m:val="p"/>
+                </m:rPr>
+                <m:t>+</m:t>
+              </m:r>
+              <m:acc>
+                <m:accPr>
+                  <m:chr m:val="‾"/>
+                </m:accPr>
+                <m:e>
+                  <m:r>
+                    <m:t>v</m:t>
+                  </m:r>
+                </m:e>
+              </m:acc>
+            </m:e>
+          </m:d>
+          <m:r>
+            <m:rPr>
+              <m:sty m:val="p"/>
+            </m:rPr>
             <m:t>,</m:t>
           </m:r>
         </m:oMath>
@@ -1457,6 +1636,9 @@
             </m:sub>
           </m:sSub>
           <m:r>
+            <m:rPr>
+              <m:sty m:val="p"/>
+            </m:rPr>
             <m:t>=</m:t>
           </m:r>
           <m:f>
@@ -1512,6 +1694,9 @@
                 </m:sub>
               </m:sSub>
               <m:r>
+                <m:rPr>
+                  <m:sty m:val="p"/>
+                </m:rPr>
                 <m:t>+</m:t>
               </m:r>
               <m:sSub>
@@ -1532,6 +1717,9 @@
             </m:den>
           </m:f>
           <m:r>
+            <m:rPr>
+              <m:sty m:val="p"/>
+            </m:rPr>
             <m:t>,</m:t>
           </m:r>
         </m:oMath>
@@ -1578,6 +1766,9 @@
             </m:den>
           </m:f>
           <m:r>
+            <m:rPr>
+              <m:sty m:val="p"/>
+            </m:rPr>
             <m:t>=</m:t>
           </m:r>
           <m:f>
@@ -1601,6 +1792,9 @@
                 </m:sub>
               </m:sSub>
               <m:r>
+                <m:rPr>
+                  <m:sty m:val="p"/>
+                </m:rPr>
                 <m:t>+</m:t>
               </m:r>
               <m:sSub>
@@ -1653,6 +1847,9 @@
             </m:den>
           </m:f>
           <m:r>
+            <m:rPr>
+              <m:sty m:val="p"/>
+            </m:rPr>
             <m:t>=</m:t>
           </m:r>
           <m:f>
@@ -1683,6 +1880,9 @@
             </m:den>
           </m:f>
           <m:r>
+            <m:rPr>
+              <m:sty m:val="p"/>
+            </m:rPr>
             <m:t>+</m:t>
           </m:r>
           <m:f>
@@ -1713,6 +1913,9 @@
             </m:den>
           </m:f>
           <m:r>
+            <m:rPr>
+              <m:sty m:val="p"/>
+            </m:rPr>
             <m:t>,</m:t>
           </m:r>
         </m:oMath>
@@ -1751,6 +1954,9 @@
             </m:sub>
           </m:sSub>
           <m:r>
+            <m:rPr>
+              <m:sty m:val="p"/>
+            </m:rPr>
             <m:t>=</m:t>
           </m:r>
           <m:sSub>
@@ -1766,6 +1972,9 @@
             </m:sub>
           </m:sSub>
           <m:r>
+            <m:rPr>
+              <m:sty m:val="p"/>
+            </m:rPr>
             <m:t>+</m:t>
           </m:r>
           <m:sSub>
@@ -1802,6 +2011,9 @@
             </m:sub>
           </m:sSub>
           <m:r>
+            <m:rPr>
+              <m:sty m:val="p"/>
+            </m:rPr>
             <m:t>+</m:t>
           </m:r>
           <m:sSub>
@@ -1817,6 +2029,9 @@
             </m:sub>
           </m:sSub>
           <m:r>
+            <m:rPr>
+              <m:sty m:val="p"/>
+            </m:rPr>
             <m:t>,</m:t>
           </m:r>
         </m:oMath>
@@ -1844,6 +2059,9 @@
             </m:sub>
           </m:sSub>
           <m:r>
+            <m:rPr>
+              <m:sty m:val="p"/>
+            </m:rPr>
             <m:t>∼</m:t>
           </m:r>
           <m:r>
@@ -1853,36 +2071,46 @@
             </m:rPr>
             <m:t>N</m:t>
           </m:r>
-          <m:r>
-            <m:t>(</m:t>
-          </m:r>
-          <m:r>
-            <m:t>0</m:t>
-          </m:r>
-          <m:r>
-            <m:t>,</m:t>
-          </m:r>
-          <m:sSubSup>
-            <m:e>
-              <m:r>
-                <m:t>σ</m:t>
-              </m:r>
-            </m:e>
-            <m:sub>
-              <m:r>
-                <m:t>e</m:t>
-              </m:r>
-            </m:sub>
-            <m:sup>
-              <m:r>
-                <m:t>2</m:t>
-              </m:r>
-            </m:sup>
-          </m:sSubSup>
-          <m:r>
-            <m:t>)</m:t>
-          </m:r>
-          <m:r>
+          <m:d>
+            <m:dPr>
+              <m:begChr m:val="("/>
+              <m:endChr m:val=")"/>
+              <m:sepChr m:val=""/>
+              <m:grow/>
+            </m:dPr>
+            <m:e>
+              <m:r>
+                <m:t>0</m:t>
+              </m:r>
+              <m:r>
+                <m:rPr>
+                  <m:sty m:val="p"/>
+                </m:rPr>
+                <m:t>,</m:t>
+              </m:r>
+              <m:sSubSup>
+                <m:e>
+                  <m:r>
+                    <m:t>σ</m:t>
+                  </m:r>
+                </m:e>
+                <m:sub>
+                  <m:r>
+                    <m:t>e</m:t>
+                  </m:r>
+                </m:sub>
+                <m:sup>
+                  <m:r>
+                    <m:t>2</m:t>
+                  </m:r>
+                </m:sup>
+              </m:sSubSup>
+            </m:e>
+          </m:d>
+          <m:r>
+            <m:rPr>
+              <m:sty m:val="p"/>
+            </m:rPr>
             <m:t>,</m:t>
           </m:r>
         </m:oMath>
@@ -1918,6 +2146,9 @@
             </m:sub>
           </m:sSub>
           <m:r>
+            <m:rPr>
+              <m:sty m:val="p"/>
+            </m:rPr>
             <m:t>=</m:t>
           </m:r>
           <m:sSub>
@@ -1933,6 +2164,9 @@
             </m:sub>
           </m:sSub>
           <m:r>
+            <m:rPr>
+              <m:sty m:val="p"/>
+            </m:rPr>
             <m:t>+</m:t>
           </m:r>
           <m:sSub>
@@ -1963,6 +2197,9 @@
             </m:sub>
           </m:sSub>
           <m:r>
+            <m:rPr>
+              <m:sty m:val="p"/>
+            </m:rPr>
             <m:t>+</m:t>
           </m:r>
           <m:sSub>
@@ -1978,6 +2215,9 @@
             </m:sub>
           </m:sSub>
           <m:r>
+            <m:rPr>
+              <m:sty m:val="p"/>
+            </m:rPr>
             <m:t>,</m:t>
           </m:r>
         </m:oMath>
@@ -2005,6 +2245,9 @@
             </m:sub>
           </m:sSub>
           <m:r>
+            <m:rPr>
+              <m:sty m:val="p"/>
+            </m:rPr>
             <m:t>∼</m:t>
           </m:r>
           <m:r>
@@ -2014,34 +2257,44 @@
             </m:rPr>
             <m:t>N</m:t>
           </m:r>
-          <m:r>
-            <m:t>(</m:t>
-          </m:r>
-          <m:r>
-            <m:t>0</m:t>
-          </m:r>
-          <m:r>
-            <m:t>,</m:t>
-          </m:r>
-          <m:sSub>
-            <m:e>
-              <m:r>
-                <m:t>v</m:t>
-              </m:r>
-            </m:e>
-            <m:sub>
-              <m:r>
-                <m:t>i</m:t>
-              </m:r>
-            </m:sub>
-          </m:sSub>
-          <m:r>
-            <m:t>ϕ</m:t>
-          </m:r>
-          <m:r>
-            <m:t>)</m:t>
-          </m:r>
-          <m:r>
+          <m:d>
+            <m:dPr>
+              <m:begChr m:val="("/>
+              <m:endChr m:val=")"/>
+              <m:sepChr m:val=""/>
+              <m:grow/>
+            </m:dPr>
+            <m:e>
+              <m:r>
+                <m:t>0</m:t>
+              </m:r>
+              <m:r>
+                <m:rPr>
+                  <m:sty m:val="p"/>
+                </m:rPr>
+                <m:t>,</m:t>
+              </m:r>
+              <m:sSub>
+                <m:e>
+                  <m:r>
+                    <m:t>v</m:t>
+                  </m:r>
+                </m:e>
+                <m:sub>
+                  <m:r>
+                    <m:t>i</m:t>
+                  </m:r>
+                </m:sub>
+              </m:sSub>
+              <m:r>
+                <m:t>ϕ</m:t>
+              </m:r>
+            </m:e>
+          </m:d>
+          <m:r>
+            <m:rPr>
+              <m:sty m:val="p"/>
+            </m:rPr>
             <m:t>,</m:t>
           </m:r>
         </m:oMath>
@@ -2077,6 +2330,9 @@
             </m:sub>
           </m:sSub>
           <m:r>
+            <m:rPr>
+              <m:sty m:val="p"/>
+            </m:rPr>
             <m:t>=</m:t>
           </m:r>
           <m:sSub>
@@ -2092,6 +2348,9 @@
             </m:sub>
           </m:sSub>
           <m:r>
+            <m:rPr>
+              <m:sty m:val="p"/>
+            </m:rPr>
             <m:t>+</m:t>
           </m:r>
           <m:sSub>
@@ -2122,6 +2381,9 @@
             </m:sub>
           </m:sSub>
           <m:r>
+            <m:rPr>
+              <m:sty m:val="p"/>
+            </m:rPr>
             <m:t>+</m:t>
           </m:r>
           <m:sSub>
@@ -2137,6 +2399,9 @@
             </m:sub>
           </m:sSub>
           <m:r>
+            <m:rPr>
+              <m:sty m:val="p"/>
+            </m:rPr>
             <m:t>+</m:t>
           </m:r>
           <m:sSub>
@@ -2152,6 +2417,9 @@
             </m:sub>
           </m:sSub>
           <m:r>
+            <m:rPr>
+              <m:sty m:val="p"/>
+            </m:rPr>
             <m:t>,</m:t>
           </m:r>
         </m:oMath>
@@ -2179,6 +2447,9 @@
             </m:sub>
           </m:sSub>
           <m:r>
+            <m:rPr>
+              <m:sty m:val="p"/>
+            </m:rPr>
             <m:t>∼</m:t>
           </m:r>
           <m:r>
@@ -2188,38 +2459,48 @@
             </m:rPr>
             <m:t>N</m:t>
           </m:r>
-          <m:r>
-            <m:t>(</m:t>
-          </m:r>
-          <m:r>
-            <m:t>0</m:t>
-          </m:r>
-          <m:r>
+          <m:d>
+            <m:dPr>
+              <m:begChr m:val="("/>
+              <m:endChr m:val=")"/>
+              <m:sepChr m:val=""/>
+              <m:grow/>
+            </m:dPr>
+            <m:e>
+              <m:r>
+                <m:t>0</m:t>
+              </m:r>
+              <m:r>
+                <m:rPr>
+                  <m:sty m:val="p"/>
+                </m:rPr>
+                <m:t>,</m:t>
+              </m:r>
+              <m:sSubSup>
+                <m:e>
+                  <m:r>
+                    <m:t>σ</m:t>
+                  </m:r>
+                </m:e>
+                <m:sub>
+                  <m:r>
+                    <m:t>s</m:t>
+                  </m:r>
+                </m:sub>
+                <m:sup>
+                  <m:r>
+                    <m:t>2</m:t>
+                  </m:r>
+                </m:sup>
+              </m:sSubSup>
+            </m:e>
+          </m:d>
+          <m:r>
+            <m:rPr>
+              <m:sty m:val="p"/>
+            </m:rPr>
             <m:t>,</m:t>
           </m:r>
-          <m:sSubSup>
-            <m:e>
-              <m:r>
-                <m:t>σ</m:t>
-              </m:r>
-            </m:e>
-            <m:sub>
-              <m:r>
-                <m:t>s</m:t>
-              </m:r>
-            </m:sub>
-            <m:sup>
-              <m:r>
-                <m:t>2</m:t>
-              </m:r>
-            </m:sup>
-          </m:sSubSup>
-          <m:r>
-            <m:t>)</m:t>
-          </m:r>
-          <m:r>
-            <m:t>,</m:t>
-          </m:r>
           <m:sSub>
             <m:e>
               <m:r>
@@ -2233,6 +2514,9 @@
             </m:sub>
           </m:sSub>
           <m:r>
+            <m:rPr>
+              <m:sty m:val="p"/>
+            </m:rPr>
             <m:t>∼</m:t>
           </m:r>
           <m:r>
@@ -2242,31 +2526,41 @@
             </m:rPr>
             <m:t>N</m:t>
           </m:r>
-          <m:r>
-            <m:t>(</m:t>
-          </m:r>
-          <m:r>
-            <m:t>0</m:t>
-          </m:r>
-          <m:r>
-            <m:t>,</m:t>
-          </m:r>
-          <m:sSub>
-            <m:e>
-              <m:r>
-                <m:t>v</m:t>
-              </m:r>
-            </m:e>
-            <m:sub>
-              <m:r>
-                <m:t>i</m:t>
-              </m:r>
-            </m:sub>
-          </m:sSub>
-          <m:r>
-            <m:t>)</m:t>
-          </m:r>
-          <m:r>
+          <m:d>
+            <m:dPr>
+              <m:begChr m:val="("/>
+              <m:endChr m:val=")"/>
+              <m:sepChr m:val=""/>
+              <m:grow/>
+            </m:dPr>
+            <m:e>
+              <m:r>
+                <m:t>0</m:t>
+              </m:r>
+              <m:r>
+                <m:rPr>
+                  <m:sty m:val="p"/>
+                </m:rPr>
+                <m:t>,</m:t>
+              </m:r>
+              <m:sSub>
+                <m:e>
+                  <m:r>
+                    <m:t>v</m:t>
+                  </m:r>
+                </m:e>
+                <m:sub>
+                  <m:r>
+                    <m:t>i</m:t>
+                  </m:r>
+                </m:sub>
+              </m:sSub>
+            </m:e>
+          </m:d>
+          <m:r>
+            <m:rPr>
+              <m:sty m:val="p"/>
+            </m:rPr>
             <m:t>,</m:t>
           </m:r>
         </m:oMath>
@@ -2328,6 +2622,9 @@
             </m:sub>
           </m:sSub>
           <m:r>
+            <m:rPr>
+              <m:sty m:val="p"/>
+            </m:rPr>
             <m:t>=</m:t>
           </m:r>
           <m:sSub>
@@ -2343,6 +2640,9 @@
             </m:sub>
           </m:sSub>
           <m:r>
+            <m:rPr>
+              <m:sty m:val="p"/>
+            </m:rPr>
             <m:t>+</m:t>
           </m:r>
           <m:sSub>
@@ -2379,6 +2679,9 @@
             </m:sub>
           </m:sSub>
           <m:r>
+            <m:rPr>
+              <m:sty m:val="p"/>
+            </m:rPr>
             <m:t>+</m:t>
           </m:r>
           <m:sSub>
@@ -2394,6 +2697,9 @@
             </m:sub>
           </m:sSub>
           <m:r>
+            <m:rPr>
+              <m:sty m:val="p"/>
+            </m:rPr>
             <m:t>+</m:t>
           </m:r>
           <m:sSub>
@@ -2409,6 +2715,9 @@
             </m:sub>
           </m:sSub>
           <m:r>
+            <m:rPr>
+              <m:sty m:val="p"/>
+            </m:rPr>
             <m:t>,</m:t>
           </m:r>
         </m:oMath>
@@ -2470,6 +2779,9 @@
             </m:sub>
           </m:sSub>
           <m:r>
+            <m:rPr>
+              <m:sty m:val="p"/>
+            </m:rPr>
             <m:t>=</m:t>
           </m:r>
           <m:sSup>
@@ -2478,6 +2790,7 @@
                 <m:dPr>
                   <m:begChr m:val="("/>
                   <m:endChr m:val=")"/>
+                  <m:sepChr m:val=""/>
                   <m:grow/>
                 </m:dPr>
                 <m:e>
@@ -2498,6 +2811,9 @@
                             <m:t>i</m:t>
                           </m:r>
                           <m:r>
+                            <m:rPr>
+                              <m:sty m:val="p"/>
+                            </m:rPr>
                             <m:t>=</m:t>
                           </m:r>
                           <m:r>
@@ -2562,6 +2878,9 @@
             </m:sup>
           </m:sSup>
           <m:r>
+            <m:rPr>
+              <m:sty m:val="p"/>
+            </m:rPr>
             <m:t>−</m:t>
           </m:r>
           <m:sSub>
@@ -2625,6 +2944,9 @@
             </m:sub>
           </m:sSub>
           <m:r>
+            <m:rPr>
+              <m:sty m:val="p"/>
+            </m:rPr>
             <m:t>=</m:t>
           </m:r>
           <m:f>
@@ -2656,37 +2978,44 @@
                   </m:r>
                 </m:sub>
               </m:sSub>
-              <m:r>
-                <m:t>(</m:t>
-              </m:r>
-              <m:acc>
-                <m:accPr>
-                  <m:chr m:val="‾"/>
-                </m:accPr>
+              <m:d>
+                <m:dPr>
+                  <m:begChr m:val="("/>
+                  <m:endChr m:val=")"/>
+                  <m:sepChr m:val=""/>
+                  <m:grow/>
+                </m:dPr>
                 <m:e>
-                  <m:r>
-                    <m:t>y</m:t>
-                  </m:r>
+                  <m:acc>
+                    <m:accPr>
+                      <m:chr m:val="‾"/>
+                    </m:accPr>
+                    <m:e>
+                      <m:r>
+                        <m:t>y</m:t>
+                      </m:r>
+                    </m:e>
+                  </m:acc>
+                  <m:r>
+                    <m:rPr>
+                      <m:sty m:val="p"/>
+                    </m:rPr>
+                    <m:t>−</m:t>
+                  </m:r>
+                  <m:sSub>
+                    <m:e>
+                      <m:r>
+                        <m:t>y</m:t>
+                      </m:r>
+                    </m:e>
+                    <m:sub>
+                      <m:r>
+                        <m:t>n</m:t>
+                      </m:r>
+                    </m:sub>
+                  </m:sSub>
                 </m:e>
-              </m:acc>
-              <m:r>
-                <m:t>−</m:t>
-              </m:r>
-              <m:sSub>
-                <m:e>
-                  <m:r>
-                    <m:t>y</m:t>
-                  </m:r>
-                </m:e>
-                <m:sub>
-                  <m:r>
-                    <m:t>n</m:t>
-                  </m:r>
-                </m:sub>
-              </m:sSub>
-              <m:r>
-                <m:t>)</m:t>
-              </m:r>
+              </m:d>
             </m:num>
             <m:den>
               <m:sSub>
@@ -2755,6 +3084,9 @@
             </m:sub>
           </m:sSub>
           <m:r>
+            <m:rPr>
+              <m:sty m:val="p"/>
+            </m:rPr>
             <m:t>=</m:t>
           </m:r>
           <m:f>
@@ -2803,6 +3135,9 @@
                     <m:t>i</m:t>
                   </m:r>
                   <m:r>
+                    <m:rPr>
+                      <m:sty m:val="p"/>
+                    </m:rPr>
                     <m:t>=</m:t>
                   </m:r>
                   <m:r>
@@ -2853,6 +3188,9 @@
             </m:den>
           </m:f>
           <m:r>
+            <m:rPr>
+              <m:sty m:val="p"/>
+            </m:rPr>
             <m:t>,</m:t>
           </m:r>
         </m:oMath>
@@ -2871,6 +3209,9 @@
             <m:t>W</m:t>
           </m:r>
           <m:r>
+            <m:rPr>
+              <m:sty m:val="p"/>
+            </m:rPr>
             <m:t>=</m:t>
           </m:r>
           <m:sSup>
@@ -2879,6 +3220,7 @@
                 <m:dPr>
                   <m:begChr m:val="("/>
                   <m:endChr m:val=")"/>
+                  <m:sepChr m:val=""/>
                   <m:grow/>
                 </m:dPr>
                 <m:e>
@@ -2899,6 +3241,9 @@
                             <m:t>i</m:t>
                           </m:r>
                           <m:r>
+                            <m:rPr>
+                              <m:sty m:val="p"/>
+                            </m:rPr>
                             <m:t>=</m:t>
                           </m:r>
                           <m:r>
@@ -2970,36 +3315,40 @@
                           <m:r>
                             <m:t>0.05</m:t>
                           </m:r>
-                          <m:r>
-                            <m:t>(</m:t>
-                          </m:r>
-                          <m:sSub>
+                          <m:d>
+                            <m:dPr>
+                              <m:begChr m:val="("/>
+                              <m:endChr m:val=")"/>
+                              <m:sepChr m:val=""/>
+                              <m:grow/>
+                            </m:dPr>
                             <m:e>
-                              <m:r>
-                                <m:t>N</m:t>
-                              </m:r>
+                              <m:sSub>
+                                <m:e>
+                                  <m:r>
+                                    <m:t>N</m:t>
+                                  </m:r>
+                                </m:e>
+                                <m:sub>
+                                  <m:r>
+                                    <m:t>s</m:t>
+                                  </m:r>
+                                  <m:r>
+                                    <m:t>t</m:t>
+                                  </m:r>
+                                  <m:r>
+                                    <m:t>d</m:t>
+                                  </m:r>
+                                  <m:r>
+                                    <m:t>u</m:t>
+                                  </m:r>
+                                  <m:r>
+                                    <m:t>y</m:t>
+                                  </m:r>
+                                </m:sub>
+                              </m:sSub>
                             </m:e>
-                            <m:sub>
-                              <m:r>
-                                <m:t>s</m:t>
-                              </m:r>
-                              <m:r>
-                                <m:t>t</m:t>
-                              </m:r>
-                              <m:r>
-                                <m:t>d</m:t>
-                              </m:r>
-                              <m:r>
-                                <m:t>u</m:t>
-                              </m:r>
-                              <m:r>
-                                <m:t>y</m:t>
-                              </m:r>
-                            </m:sub>
-                          </m:sSub>
-                          <m:r>
-                            <m:t>)</m:t>
-                          </m:r>
+                          </m:d>
                         </m:sub>
                       </m:sSub>
                     </m:den>
@@ -3014,6 +3363,9 @@
             </m:sup>
           </m:sSup>
           <m:r>
+            <m:rPr>
+              <m:sty m:val="p"/>
+            </m:rPr>
             <m:t>−</m:t>
           </m:r>
           <m:nary>
@@ -3028,6 +3380,9 @@
                 <m:t>i</m:t>
               </m:r>
               <m:r>
+                <m:rPr>
+                  <m:sty m:val="p"/>
+                </m:rPr>
                 <m:t>=</m:t>
               </m:r>
               <m:r>
@@ -3120,6 +3475,9 @@
             </m:sub>
           </m:sSub>
           <m:r>
+            <m:rPr>
+              <m:sty m:val="p"/>
+            </m:rPr>
             <m:t>=</m:t>
           </m:r>
           <m:sSub>
@@ -3135,6 +3493,9 @@
             </m:sub>
           </m:sSub>
           <m:r>
+            <m:rPr>
+              <m:sty m:val="p"/>
+            </m:rPr>
             <m:t>+</m:t>
           </m:r>
           <m:sSub>
@@ -3162,6 +3523,9 @@
             </m:sub>
           </m:sSub>
           <m:r>
+            <m:rPr>
+              <m:sty m:val="p"/>
+            </m:rPr>
             <m:t>+</m:t>
           </m:r>
           <m:sSub>
@@ -3177,6 +3541,9 @@
             </m:sub>
           </m:sSub>
           <m:r>
+            <m:rPr>
+              <m:sty m:val="p"/>
+            </m:rPr>
             <m:t>+</m:t>
           </m:r>
           <m:sSub>
@@ -3192,6 +3559,9 @@
             </m:sub>
           </m:sSub>
           <m:r>
+            <m:rPr>
+              <m:sty m:val="p"/>
+            </m:rPr>
             <m:t>,</m:t>
           </m:r>
         </m:oMath>
@@ -3227,6 +3597,9 @@
             </m:sub>
           </m:sSub>
           <m:r>
+            <m:rPr>
+              <m:sty m:val="p"/>
+            </m:rPr>
             <m:t>=</m:t>
           </m:r>
           <m:sSub>
@@ -3242,6 +3615,9 @@
             </m:sub>
           </m:sSub>
           <m:r>
+            <m:rPr>
+              <m:sty m:val="p"/>
+            </m:rPr>
             <m:t>+</m:t>
           </m:r>
           <m:sSub>
@@ -3257,6 +3633,9 @@
             </m:sub>
           </m:sSub>
           <m:r>
+            <m:rPr>
+              <m:sty m:val="p"/>
+            </m:rPr>
             <m:t>+</m:t>
           </m:r>
           <m:sSub>
@@ -3272,6 +3651,9 @@
             </m:sub>
           </m:sSub>
           <m:r>
+            <m:rPr>
+              <m:sty m:val="p"/>
+            </m:rPr>
             <m:t>+</m:t>
           </m:r>
           <m:sSub>
@@ -3287,6 +3669,9 @@
             </m:sub>
           </m:sSub>
           <m:r>
+            <m:rPr>
+              <m:sty m:val="p"/>
+            </m:rPr>
             <m:t>,</m:t>
           </m:r>
         </m:oMath>
@@ -3314,6 +3699,9 @@
             </m:sub>
           </m:sSub>
           <m:r>
+            <m:rPr>
+              <m:sty m:val="p"/>
+            </m:rPr>
             <m:t>∼</m:t>
           </m:r>
           <m:r>
@@ -3323,42 +3711,119 @@
             </m:rPr>
             <m:t>N</m:t>
           </m:r>
-          <m:r>
-            <m:t>(</m:t>
-          </m:r>
-          <m:r>
-            <m:t>0</m:t>
-          </m:r>
-          <m:r>
+          <m:d>
+            <m:dPr>
+              <m:begChr m:val="("/>
+              <m:endChr m:val=")"/>
+              <m:sepChr m:val=""/>
+              <m:grow/>
+            </m:dPr>
+            <m:e>
+              <m:r>
+                <m:t>0</m:t>
+              </m:r>
+              <m:r>
+                <m:rPr>
+                  <m:sty m:val="p"/>
+                </m:rPr>
+                <m:t>,</m:t>
+              </m:r>
+              <m:sSubSup>
+                <m:e>
+                  <m:r>
+                    <m:t>σ</m:t>
+                  </m:r>
+                </m:e>
+                <m:sub>
+                  <m:r>
+                    <m:t>s</m:t>
+                  </m:r>
+                </m:sub>
+                <m:sup>
+                  <m:r>
+                    <m:t>2</m:t>
+                  </m:r>
+                </m:sup>
+              </m:sSubSup>
+            </m:e>
+          </m:d>
+          <m:r>
+            <m:rPr>
+              <m:sty m:val="p"/>
+            </m:rPr>
             <m:t>,</m:t>
           </m:r>
-          <m:sSubSup>
-            <m:e>
-              <m:r>
-                <m:t>σ</m:t>
-              </m:r>
-            </m:e>
-            <m:sub>
-              <m:r>
-                <m:t>s</m:t>
-              </m:r>
-            </m:sub>
-            <m:sup>
-              <m:r>
-                <m:t>2</m:t>
-              </m:r>
-            </m:sup>
-          </m:sSubSup>
-          <m:r>
-            <m:t>)</m:t>
-          </m:r>
-          <m:r>
+          <m:sSub>
+            <m:e>
+              <m:r>
+                <m:t>u</m:t>
+              </m:r>
+            </m:e>
+            <m:sub>
+              <m:r>
+                <m:t>i</m:t>
+              </m:r>
+            </m:sub>
+          </m:sSub>
+          <m:r>
+            <m:rPr>
+              <m:sty m:val="p"/>
+            </m:rPr>
+            <m:t>∼</m:t>
+          </m:r>
+          <m:r>
+            <m:rPr>
+              <m:sty m:val="p"/>
+              <m:scr m:val="script"/>
+            </m:rPr>
+            <m:t>N</m:t>
+          </m:r>
+          <m:d>
+            <m:dPr>
+              <m:begChr m:val="("/>
+              <m:endChr m:val=")"/>
+              <m:sepChr m:val=""/>
+              <m:grow/>
+            </m:dPr>
+            <m:e>
+              <m:r>
+                <m:t>0</m:t>
+              </m:r>
+              <m:r>
+                <m:rPr>
+                  <m:sty m:val="p"/>
+                </m:rPr>
+                <m:t>,</m:t>
+              </m:r>
+              <m:sSubSup>
+                <m:e>
+                  <m:r>
+                    <m:t>σ</m:t>
+                  </m:r>
+                </m:e>
+                <m:sub>
+                  <m:r>
+                    <m:t>u</m:t>
+                  </m:r>
+                </m:sub>
+                <m:sup>
+                  <m:r>
+                    <m:t>2</m:t>
+                  </m:r>
+                </m:sup>
+              </m:sSubSup>
+            </m:e>
+          </m:d>
+          <m:r>
+            <m:rPr>
+              <m:sty m:val="p"/>
+            </m:rPr>
             <m:t>,</m:t>
           </m:r>
           <m:sSub>
             <m:e>
               <m:r>
-                <m:t>u</m:t>
+                <m:t>m</m:t>
               </m:r>
             </m:e>
             <m:sub>
@@ -3368,6 +3833,9 @@
             </m:sub>
           </m:sSub>
           <m:r>
+            <m:rPr>
+              <m:sty m:val="p"/>
+            </m:rPr>
             <m:t>∼</m:t>
           </m:r>
           <m:r>
@@ -3377,85 +3845,41 @@
             </m:rPr>
             <m:t>N</m:t>
           </m:r>
-          <m:r>
-            <m:t>(</m:t>
-          </m:r>
-          <m:r>
-            <m:t>0</m:t>
-          </m:r>
-          <m:r>
-            <m:t>,</m:t>
-          </m:r>
-          <m:sSubSup>
-            <m:e>
-              <m:r>
-                <m:t>σ</m:t>
-              </m:r>
-            </m:e>
-            <m:sub>
-              <m:r>
-                <m:t>u</m:t>
-              </m:r>
-            </m:sub>
-            <m:sup>
-              <m:r>
-                <m:t>2</m:t>
-              </m:r>
-            </m:sup>
-          </m:sSubSup>
-          <m:r>
-            <m:t>)</m:t>
-          </m:r>
-          <m:r>
-            <m:t>,</m:t>
-          </m:r>
-          <m:sSub>
-            <m:e>
-              <m:r>
-                <m:t>m</m:t>
-              </m:r>
-            </m:e>
-            <m:sub>
-              <m:r>
-                <m:t>i</m:t>
-              </m:r>
-            </m:sub>
-          </m:sSub>
-          <m:r>
-            <m:t>∼</m:t>
-          </m:r>
-          <m:r>
-            <m:rPr>
-              <m:sty m:val="p"/>
-              <m:scr m:val="script"/>
-            </m:rPr>
-            <m:t>N</m:t>
-          </m:r>
-          <m:r>
-            <m:t>(</m:t>
-          </m:r>
-          <m:r>
-            <m:t>0</m:t>
-          </m:r>
-          <m:r>
-            <m:t>,</m:t>
-          </m:r>
-          <m:sSub>
-            <m:e>
-              <m:r>
-                <m:t>v</m:t>
-              </m:r>
-            </m:e>
-            <m:sub>
-              <m:r>
-                <m:t>i</m:t>
-              </m:r>
-            </m:sub>
-          </m:sSub>
-          <m:r>
-            <m:t>)</m:t>
-          </m:r>
-          <m:r>
+          <m:d>
+            <m:dPr>
+              <m:begChr m:val="("/>
+              <m:endChr m:val=")"/>
+              <m:sepChr m:val=""/>
+              <m:grow/>
+            </m:dPr>
+            <m:e>
+              <m:r>
+                <m:t>0</m:t>
+              </m:r>
+              <m:r>
+                <m:rPr>
+                  <m:sty m:val="p"/>
+                </m:rPr>
+                <m:t>,</m:t>
+              </m:r>
+              <m:sSub>
+                <m:e>
+                  <m:r>
+                    <m:t>v</m:t>
+                  </m:r>
+                </m:e>
+                <m:sub>
+                  <m:r>
+                    <m:t>i</m:t>
+                  </m:r>
+                </m:sub>
+              </m:sSub>
+            </m:e>
+          </m:d>
+          <m:r>
+            <m:rPr>
+              <m:sty m:val="p"/>
+            </m:rPr>
             <m:t>,</m:t>
           </m:r>
         </m:oMath>
@@ -3493,6 +3917,9 @@
             </m:sub>
           </m:sSub>
           <m:r>
+            <m:rPr>
+              <m:sty m:val="p"/>
+            </m:rPr>
             <m:t>=</m:t>
           </m:r>
           <m:sSub>
@@ -3508,6 +3935,9 @@
             </m:sub>
           </m:sSub>
           <m:r>
+            <m:rPr>
+              <m:sty m:val="p"/>
+            </m:rPr>
             <m:t>+</m:t>
           </m:r>
           <m:sSub>
@@ -3538,6 +3968,9 @@
             </m:sub>
           </m:sSub>
           <m:r>
+            <m:rPr>
+              <m:sty m:val="p"/>
+            </m:rPr>
             <m:t>+</m:t>
           </m:r>
           <m:sSub>
@@ -3568,6 +4001,9 @@
             </m:sub>
           </m:sSub>
           <m:r>
+            <m:rPr>
+              <m:sty m:val="p"/>
+            </m:rPr>
             <m:t>+</m:t>
           </m:r>
           <m:sSub>
@@ -3583,6 +4019,9 @@
             </m:sub>
           </m:sSub>
           <m:r>
+            <m:rPr>
+              <m:sty m:val="p"/>
+            </m:rPr>
             <m:t>+</m:t>
           </m:r>
           <m:sSub>
@@ -3598,6 +4037,9 @@
             </m:sub>
           </m:sSub>
           <m:r>
+            <m:rPr>
+              <m:sty m:val="p"/>
+            </m:rPr>
             <m:t>+</m:t>
           </m:r>
           <m:sSub>
@@ -3613,6 +4055,9 @@
             </m:sub>
           </m:sSub>
           <m:r>
+            <m:rPr>
+              <m:sty m:val="p"/>
+            </m:rPr>
             <m:t>,</m:t>
           </m:r>
         </m:oMath>
@@ -3655,6 +4100,9 @@
             </m:sub>
           </m:sSub>
           <m:r>
+            <m:rPr>
+              <m:sty m:val="p"/>
+            </m:rPr>
             <m:t>=</m:t>
           </m:r>
           <m:sSub>
@@ -3670,87 +4118,103 @@
             </m:sub>
           </m:sSub>
           <m:r>
+            <m:rPr>
+              <m:sty m:val="p"/>
+            </m:rPr>
             <m:t>−</m:t>
           </m:r>
-          <m:r>
-            <m:t>(</m:t>
-          </m:r>
-          <m:sSub>
-            <m:e>
-              <m:r>
-                <m:t>β</m:t>
-              </m:r>
-            </m:e>
-            <m:sub>
-              <m:r>
-                <m:t>0</m:t>
-              </m:r>
-            </m:sub>
-          </m:sSub>
-          <m:r>
-            <m:t>+</m:t>
-          </m:r>
-          <m:sSub>
-            <m:e>
-              <m:r>
-                <m:t>β</m:t>
-              </m:r>
-            </m:e>
-            <m:sub>
-              <m:r>
-                <m:t>1</m:t>
-              </m:r>
-            </m:sub>
-          </m:sSub>
-          <m:sSub>
-            <m:e>
-              <m:r>
-                <m:t>x</m:t>
-              </m:r>
-            </m:e>
-            <m:sub>
-              <m:r>
-                <m:t>1</m:t>
-              </m:r>
-              <m:r>
-                <m:t>j</m:t>
-              </m:r>
-            </m:sub>
-          </m:sSub>
-          <m:r>
-            <m:t>+</m:t>
-          </m:r>
-          <m:sSub>
-            <m:e>
-              <m:r>
-                <m:t>β</m:t>
-              </m:r>
-            </m:e>
-            <m:sub>
-              <m:r>
-                <m:t>2</m:t>
-              </m:r>
-            </m:sub>
-          </m:sSub>
-          <m:sSub>
-            <m:e>
-              <m:r>
-                <m:t>x</m:t>
-              </m:r>
-            </m:e>
-            <m:sub>
-              <m:r>
-                <m:t>2</m:t>
-              </m:r>
-              <m:r>
-                <m:t>i</m:t>
-              </m:r>
-            </m:sub>
-          </m:sSub>
-          <m:r>
-            <m:t>)</m:t>
-          </m:r>
-          <m:r>
+          <m:d>
+            <m:dPr>
+              <m:begChr m:val="("/>
+              <m:endChr m:val=")"/>
+              <m:sepChr m:val=""/>
+              <m:grow/>
+            </m:dPr>
+            <m:e>
+              <m:sSub>
+                <m:e>
+                  <m:r>
+                    <m:t>β</m:t>
+                  </m:r>
+                </m:e>
+                <m:sub>
+                  <m:r>
+                    <m:t>0</m:t>
+                  </m:r>
+                </m:sub>
+              </m:sSub>
+              <m:r>
+                <m:rPr>
+                  <m:sty m:val="p"/>
+                </m:rPr>
+                <m:t>+</m:t>
+              </m:r>
+              <m:sSub>
+                <m:e>
+                  <m:r>
+                    <m:t>β</m:t>
+                  </m:r>
+                </m:e>
+                <m:sub>
+                  <m:r>
+                    <m:t>1</m:t>
+                  </m:r>
+                </m:sub>
+              </m:sSub>
+              <m:sSub>
+                <m:e>
+                  <m:r>
+                    <m:t>x</m:t>
+                  </m:r>
+                </m:e>
+                <m:sub>
+                  <m:r>
+                    <m:t>1</m:t>
+                  </m:r>
+                  <m:r>
+                    <m:t>j</m:t>
+                  </m:r>
+                </m:sub>
+              </m:sSub>
+              <m:r>
+                <m:rPr>
+                  <m:sty m:val="p"/>
+                </m:rPr>
+                <m:t>+</m:t>
+              </m:r>
+              <m:sSub>
+                <m:e>
+                  <m:r>
+                    <m:t>β</m:t>
+                  </m:r>
+                </m:e>
+                <m:sub>
+                  <m:r>
+                    <m:t>2</m:t>
+                  </m:r>
+                </m:sub>
+              </m:sSub>
+              <m:sSub>
+                <m:e>
+                  <m:r>
+                    <m:t>x</m:t>
+                  </m:r>
+                </m:e>
+                <m:sub>
+                  <m:r>
+                    <m:t>2</m:t>
+                  </m:r>
+                  <m:r>
+                    <m:t>i</m:t>
+                  </m:r>
+                </m:sub>
+              </m:sSub>
+            </m:e>
+          </m:d>
+          <m:r>
+            <m:rPr>
+              <m:sty m:val="p"/>
+            </m:rPr>
             <m:t>,</m:t>
           </m:r>
         </m:oMath>
@@ -3796,6 +4260,9 @@
             </m:sub>
           </m:sSub>
           <m:r>
+            <m:rPr>
+              <m:sty m:val="p"/>
+            </m:rPr>
             <m:t>=</m:t>
           </m:r>
           <m:sSub>
@@ -3811,102 +4278,121 @@
             </m:sub>
           </m:sSub>
           <m:r>
+            <m:rPr>
+              <m:sty m:val="p"/>
+            </m:rPr>
             <m:t>−</m:t>
           </m:r>
-          <m:r>
-            <m:t>(</m:t>
-          </m:r>
-          <m:sSub>
-            <m:e>
-              <m:r>
-                <m:t>β</m:t>
-              </m:r>
-            </m:e>
-            <m:sub>
-              <m:r>
-                <m:t>0</m:t>
-              </m:r>
-            </m:sub>
-          </m:sSub>
-          <m:r>
-            <m:t>+</m:t>
-          </m:r>
-          <m:sSub>
-            <m:e>
-              <m:r>
-                <m:t>β</m:t>
-              </m:r>
-            </m:e>
-            <m:sub>
-              <m:r>
-                <m:t>1</m:t>
-              </m:r>
-            </m:sub>
-          </m:sSub>
-          <m:sSub>
-            <m:e>
-              <m:r>
-                <m:t>x</m:t>
-              </m:r>
-            </m:e>
-            <m:sub>
-              <m:r>
-                <m:t>1</m:t>
-              </m:r>
-              <m:r>
-                <m:t>j</m:t>
-              </m:r>
-            </m:sub>
-          </m:sSub>
-          <m:r>
-            <m:t>+</m:t>
-          </m:r>
-          <m:sSub>
-            <m:e>
-              <m:r>
-                <m:t>β</m:t>
-              </m:r>
-            </m:e>
-            <m:sub>
-              <m:r>
-                <m:t>2</m:t>
-              </m:r>
-            </m:sub>
-          </m:sSub>
-          <m:sSub>
-            <m:e>
-              <m:r>
-                <m:t>x</m:t>
-              </m:r>
-            </m:e>
-            <m:sub>
-              <m:r>
-                <m:t>2</m:t>
-              </m:r>
-              <m:r>
-                <m:t>i</m:t>
-              </m:r>
-            </m:sub>
-          </m:sSub>
-          <m:r>
-            <m:t>+</m:t>
-          </m:r>
-          <m:sSub>
-            <m:e>
-              <m:r>
-                <m:t>s</m:t>
-              </m:r>
-            </m:e>
-            <m:sub>
-              <m:r>
-                <m:t>j</m:t>
-              </m:r>
-            </m:sub>
-          </m:sSub>
-          <m:r>
-            <m:t>)</m:t>
-          </m:r>
-          <m:r>
+          <m:d>
+            <m:dPr>
+              <m:begChr m:val="("/>
+              <m:endChr m:val=")"/>
+              <m:sepChr m:val=""/>
+              <m:grow/>
+            </m:dPr>
+            <m:e>
+              <m:sSub>
+                <m:e>
+                  <m:r>
+                    <m:t>β</m:t>
+                  </m:r>
+                </m:e>
+                <m:sub>
+                  <m:r>
+                    <m:t>0</m:t>
+                  </m:r>
+                </m:sub>
+              </m:sSub>
+              <m:r>
+                <m:rPr>
+                  <m:sty m:val="p"/>
+                </m:rPr>
+                <m:t>+</m:t>
+              </m:r>
+              <m:sSub>
+                <m:e>
+                  <m:r>
+                    <m:t>β</m:t>
+                  </m:r>
+                </m:e>
+                <m:sub>
+                  <m:r>
+                    <m:t>1</m:t>
+                  </m:r>
+                </m:sub>
+              </m:sSub>
+              <m:sSub>
+                <m:e>
+                  <m:r>
+                    <m:t>x</m:t>
+                  </m:r>
+                </m:e>
+                <m:sub>
+                  <m:r>
+                    <m:t>1</m:t>
+                  </m:r>
+                  <m:r>
+                    <m:t>j</m:t>
+                  </m:r>
+                </m:sub>
+              </m:sSub>
+              <m:r>
+                <m:rPr>
+                  <m:sty m:val="p"/>
+                </m:rPr>
+                <m:t>+</m:t>
+              </m:r>
+              <m:sSub>
+                <m:e>
+                  <m:r>
+                    <m:t>β</m:t>
+                  </m:r>
+                </m:e>
+                <m:sub>
+                  <m:r>
+                    <m:t>2</m:t>
+                  </m:r>
+                </m:sub>
+              </m:sSub>
+              <m:sSub>
+                <m:e>
+                  <m:r>
+                    <m:t>x</m:t>
+                  </m:r>
+                </m:e>
+                <m:sub>
+                  <m:r>
+                    <m:t>2</m:t>
+                  </m:r>
+                  <m:r>
+                    <m:t>i</m:t>
+                  </m:r>
+                </m:sub>
+              </m:sSub>
+              <m:r>
+                <m:rPr>
+                  <m:sty m:val="p"/>
+                </m:rPr>
+                <m:t>+</m:t>
+              </m:r>
+              <m:sSub>
+                <m:e>
+                  <m:r>
+                    <m:t>s</m:t>
+                  </m:r>
+                </m:e>
+                <m:sub>
+                  <m:r>
+                    <m:t>j</m:t>
+                  </m:r>
+                </m:sub>
+              </m:sSub>
+            </m:e>
+          </m:d>
+          <m:r>
+            <m:rPr>
+              <m:sty m:val="p"/>
+            </m:rPr>
             <m:t>,</m:t>
           </m:r>
         </m:oMath>
@@ -3952,6 +4438,9 @@
             </m:sub>
           </m:sSub>
           <m:r>
+            <m:rPr>
+              <m:sty m:val="p"/>
+            </m:rPr>
             <m:t>=</m:t>
           </m:r>
           <m:sSub>
@@ -3967,117 +4456,139 @@
             </m:sub>
           </m:sSub>
           <m:r>
+            <m:rPr>
+              <m:sty m:val="p"/>
+            </m:rPr>
             <m:t>−</m:t>
           </m:r>
-          <m:r>
-            <m:t>(</m:t>
-          </m:r>
-          <m:sSub>
-            <m:e>
-              <m:r>
-                <m:t>β</m:t>
-              </m:r>
-            </m:e>
-            <m:sub>
-              <m:r>
-                <m:t>0</m:t>
-              </m:r>
-            </m:sub>
-          </m:sSub>
-          <m:r>
-            <m:t>+</m:t>
-          </m:r>
-          <m:sSub>
-            <m:e>
-              <m:r>
-                <m:t>β</m:t>
-              </m:r>
-            </m:e>
-            <m:sub>
-              <m:r>
-                <m:t>1</m:t>
-              </m:r>
-            </m:sub>
-          </m:sSub>
-          <m:sSub>
-            <m:e>
-              <m:r>
-                <m:t>x</m:t>
-              </m:r>
-            </m:e>
-            <m:sub>
-              <m:r>
-                <m:t>1</m:t>
-              </m:r>
-              <m:r>
-                <m:t>j</m:t>
-              </m:r>
-            </m:sub>
-          </m:sSub>
-          <m:r>
-            <m:t>+</m:t>
-          </m:r>
-          <m:sSub>
-            <m:e>
-              <m:r>
-                <m:t>β</m:t>
-              </m:r>
-            </m:e>
-            <m:sub>
-              <m:r>
-                <m:t>2</m:t>
-              </m:r>
-            </m:sub>
-          </m:sSub>
-          <m:sSub>
-            <m:e>
-              <m:r>
-                <m:t>x</m:t>
-              </m:r>
-            </m:e>
-            <m:sub>
-              <m:r>
-                <m:t>2</m:t>
-              </m:r>
-              <m:r>
-                <m:t>i</m:t>
-              </m:r>
-            </m:sub>
-          </m:sSub>
-          <m:r>
-            <m:t>+</m:t>
-          </m:r>
-          <m:sSub>
-            <m:e>
-              <m:r>
-                <m:t>s</m:t>
-              </m:r>
-            </m:e>
-            <m:sub>
-              <m:r>
-                <m:t>j</m:t>
-              </m:r>
-            </m:sub>
-          </m:sSub>
-          <m:r>
-            <m:t>+</m:t>
-          </m:r>
-          <m:sSub>
-            <m:e>
-              <m:r>
-                <m:t>u</m:t>
-              </m:r>
-            </m:e>
-            <m:sub>
-              <m:r>
-                <m:t>i</m:t>
-              </m:r>
-            </m:sub>
-          </m:sSub>
-          <m:r>
-            <m:t>)</m:t>
-          </m:r>
-          <m:r>
+          <m:d>
+            <m:dPr>
+              <m:begChr m:val="("/>
+              <m:endChr m:val=")"/>
+              <m:sepChr m:val=""/>
+              <m:grow/>
+            </m:dPr>
+            <m:e>
+              <m:sSub>
+                <m:e>
+                  <m:r>
+                    <m:t>β</m:t>
+                  </m:r>
+                </m:e>
+                <m:sub>
+                  <m:r>
+                    <m:t>0</m:t>
+                  </m:r>
+                </m:sub>
+              </m:sSub>
+              <m:r>
+                <m:rPr>
+                  <m:sty m:val="p"/>
+                </m:rPr>
+                <m:t>+</m:t>
+              </m:r>
+              <m:sSub>
+                <m:e>
+                  <m:r>
+                    <m:t>β</m:t>
+                  </m:r>
+                </m:e>
+                <m:sub>
+                  <m:r>
+                    <m:t>1</m:t>
+                  </m:r>
+                </m:sub>
+              </m:sSub>
+              <m:sSub>
+                <m:e>
+                  <m:r>
+                    <m:t>x</m:t>
+                  </m:r>
+                </m:e>
+                <m:sub>
+                  <m:r>
+                    <m:t>1</m:t>
+                  </m:r>
+                  <m:r>
+                    <m:t>j</m:t>
+                  </m:r>
+                </m:sub>
+              </m:sSub>
+              <m:r>
+                <m:rPr>
+                  <m:sty m:val="p"/>
+                </m:rPr>
+                <m:t>+</m:t>
+              </m:r>
+              <m:sSub>
+                <m:e>
+                  <m:r>
+                    <m:t>β</m:t>
+                  </m:r>
+                </m:e>
+                <m:sub>
+                  <m:r>
+                    <m:t>2</m:t>
+                  </m:r>
+                </m:sub>
+              </m:sSub>
+              <m:sSub>
+                <m:e>
+                  <m:r>
+                    <m:t>x</m:t>
+                  </m:r>
+                </m:e>
+                <m:sub>
+                  <m:r>
+                    <m:t>2</m:t>
+                  </m:r>
+                  <m:r>
+                    <m:t>i</m:t>
+                  </m:r>
+                </m:sub>
+              </m:sSub>
+              <m:r>
+                <m:rPr>
+                  <m:sty m:val="p"/>
+                </m:rPr>
+                <m:t>+</m:t>
+              </m:r>
+              <m:sSub>
+                <m:e>
+                  <m:r>
+                    <m:t>s</m:t>
+                  </m:r>
+                </m:e>
+                <m:sub>
+                  <m:r>
+                    <m:t>j</m:t>
+                  </m:r>
+                </m:sub>
+              </m:sSub>
+              <m:r>
+                <m:rPr>
+                  <m:sty m:val="p"/>
+                </m:rPr>
+                <m:t>+</m:t>
+              </m:r>
+              <m:sSub>
+                <m:e>
+                  <m:r>
+                    <m:t>u</m:t>
+                  </m:r>
+                </m:e>
+                <m:sub>
+                  <m:r>
+                    <m:t>i</m:t>
+                  </m:r>
+                </m:sub>
+              </m:sSub>
+            </m:e>
+          </m:d>
+          <m:r>
+            <m:rPr>
+              <m:sty m:val="p"/>
+            </m:rPr>
             <m:t>,</m:t>
           </m:r>
         </m:oMath>
@@ -4099,12 +4610,16 @@
             <m:t>M</m:t>
           </m:r>
           <m:r>
+            <m:rPr>
+              <m:sty m:val="p"/>
+            </m:rPr>
             <m:t>=</m:t>
           </m:r>
           <m:d>
             <m:dPr>
               <m:begChr m:val="["/>
               <m:endChr m:val="]"/>
+              <m:sepChr m:val=""/>
               <m:grow/>
             </m:dPr>
             <m:e>
@@ -4298,6 +4813,9 @@
           </m:sub>
         </m:sSub>
         <m:r>
+          <m:rPr>
+            <m:sty m:val="p"/>
+          </m:rPr>
           <m:t>∼</m:t>
         </m:r>
         <m:r>
@@ -4307,24 +4825,31 @@
           </m:rPr>
           <m:t>N</m:t>
         </m:r>
-        <m:r>
-          <m:t>(</m:t>
-        </m:r>
-        <m:r>
-          <m:t>0</m:t>
-        </m:r>
-        <m:r>
-          <m:t>,</m:t>
-        </m:r>
-        <m:r>
-          <m:rPr>
-            <m:sty m:val="b"/>
-          </m:rPr>
-          <m:t>M</m:t>
-        </m:r>
-        <m:r>
-          <m:t>)</m:t>
-        </m:r>
+        <m:d>
+          <m:dPr>
+            <m:begChr m:val="("/>
+            <m:endChr m:val=")"/>
+            <m:sepChr m:val=""/>
+            <m:grow/>
+          </m:dPr>
+          <m:e>
+            <m:r>
+              <m:t>0</m:t>
+            </m:r>
+            <m:r>
+              <m:rPr>
+                <m:sty m:val="p"/>
+              </m:rPr>
+              <m:t>,</m:t>
+            </m:r>
+            <m:r>
+              <m:rPr>
+                <m:sty m:val="b"/>
+              </m:rPr>
+              <m:t>M</m:t>
+            </m:r>
+          </m:e>
+        </m:d>
       </m:oMath>
     </w:p>
     <w:bookmarkEnd w:id="30"/>
@@ -4359,6 +4884,9 @@
             </m:sub>
           </m:sSub>
           <m:r>
+            <m:rPr>
+              <m:sty m:val="p"/>
+            </m:rPr>
             <m:t>=</m:t>
           </m:r>
           <m:sSub>
@@ -4374,6 +4902,9 @@
             </m:sub>
           </m:sSub>
           <m:r>
+            <m:rPr>
+              <m:sty m:val="p"/>
+            </m:rPr>
             <m:t>+</m:t>
           </m:r>
           <m:sSub>
@@ -4404,6 +4935,9 @@
             </m:sub>
           </m:sSub>
           <m:r>
+            <m:rPr>
+              <m:sty m:val="p"/>
+            </m:rPr>
             <m:t>+</m:t>
           </m:r>
           <m:sSub>
@@ -4419,6 +4953,9 @@
             </m:sub>
           </m:sSub>
           <m:r>
+            <m:rPr>
+              <m:sty m:val="p"/>
+            </m:rPr>
             <m:t>+</m:t>
           </m:r>
           <m:sSub>
@@ -4434,6 +4971,9 @@
             </m:sub>
           </m:sSub>
           <m:r>
+            <m:rPr>
+              <m:sty m:val="p"/>
+            </m:rPr>
             <m:t>+</m:t>
           </m:r>
           <m:sSub>
@@ -4449,6 +4989,9 @@
             </m:sub>
           </m:sSub>
           <m:r>
+            <m:rPr>
+              <m:sty m:val="p"/>
+            </m:rPr>
             <m:t>,</m:t>
           </m:r>
         </m:oMath>
@@ -4476,6 +5019,9 @@
             </m:sub>
           </m:sSub>
           <m:r>
+            <m:rPr>
+              <m:sty m:val="p"/>
+            </m:rPr>
             <m:t>=</m:t>
           </m:r>
           <m:sSub>
@@ -4491,6 +5037,9 @@
             </m:sub>
           </m:sSub>
           <m:r>
+            <m:rPr>
+              <m:sty m:val="p"/>
+            </m:rPr>
             <m:t>+</m:t>
           </m:r>
           <m:sSub>
@@ -4527,6 +5076,9 @@
             </m:sub>
           </m:sSub>
           <m:r>
+            <m:rPr>
+              <m:sty m:val="p"/>
+            </m:rPr>
             <m:t>+</m:t>
           </m:r>
           <m:sSub>
@@ -4542,6 +5094,9 @@
             </m:sub>
           </m:sSub>
           <m:r>
+            <m:rPr>
+              <m:sty m:val="p"/>
+            </m:rPr>
             <m:t>+</m:t>
           </m:r>
           <m:sSub>
@@ -4557,6 +5112,9 @@
             </m:sub>
           </m:sSub>
           <m:r>
+            <m:rPr>
+              <m:sty m:val="p"/>
+            </m:rPr>
             <m:t>+</m:t>
           </m:r>
           <m:sSub>
@@ -4572,6 +5130,9 @@
             </m:sub>
           </m:sSub>
           <m:r>
+            <m:rPr>
+              <m:sty m:val="p"/>
+            </m:rPr>
             <m:t>,</m:t>
           </m:r>
         </m:oMath>
@@ -4599,6 +5160,9 @@
             </m:sub>
           </m:sSub>
           <m:r>
+            <m:rPr>
+              <m:sty m:val="p"/>
+            </m:rPr>
             <m:t>=</m:t>
           </m:r>
           <m:sSub>
@@ -4614,6 +5178,9 @@
             </m:sub>
           </m:sSub>
           <m:r>
+            <m:rPr>
+              <m:sty m:val="p"/>
+            </m:rPr>
             <m:t>+</m:t>
           </m:r>
           <m:sSub>
@@ -4641,6 +5208,9 @@
             </m:sub>
           </m:sSub>
           <m:r>
+            <m:rPr>
+              <m:sty m:val="p"/>
+            </m:rPr>
             <m:t>+</m:t>
           </m:r>
           <m:sSub>
@@ -4656,6 +5226,9 @@
             </m:sub>
           </m:sSub>
           <m:r>
+            <m:rPr>
+              <m:sty m:val="p"/>
+            </m:rPr>
             <m:t>+</m:t>
           </m:r>
           <m:sSub>
@@ -4671,6 +5244,9 @@
             </m:sub>
           </m:sSub>
           <m:r>
+            <m:rPr>
+              <m:sty m:val="p"/>
+            </m:rPr>
             <m:t>+</m:t>
           </m:r>
           <m:sSub>
@@ -4686,6 +5262,9 @@
             </m:sub>
           </m:sSub>
           <m:r>
+            <m:rPr>
+              <m:sty m:val="p"/>
+            </m:rPr>
             <m:t>,</m:t>
           </m:r>
         </m:oMath>
@@ -4713,6 +5292,9 @@
             </m:sub>
           </m:sSub>
           <m:r>
+            <m:rPr>
+              <m:sty m:val="p"/>
+            </m:rPr>
             <m:t>=</m:t>
           </m:r>
           <m:sSub>
@@ -4728,6 +5310,9 @@
             </m:sub>
           </m:sSub>
           <m:r>
+            <m:rPr>
+              <m:sty m:val="p"/>
+            </m:rPr>
             <m:t>+</m:t>
           </m:r>
           <m:sSub>
@@ -4758,6 +5343,9 @@
             </m:sub>
           </m:sSub>
           <m:r>
+            <m:rPr>
+              <m:sty m:val="p"/>
+            </m:rPr>
             <m:t>+</m:t>
           </m:r>
           <m:sSub>
@@ -4794,6 +5382,9 @@
             </m:sub>
           </m:sSub>
           <m:r>
+            <m:rPr>
+              <m:sty m:val="p"/>
+            </m:rPr>
             <m:t>+</m:t>
           </m:r>
           <m:nary>
@@ -4808,6 +5399,9 @@
                 <m:t>k</m:t>
               </m:r>
               <m:r>
+                <m:rPr>
+                  <m:sty m:val="p"/>
+                </m:rPr>
                 <m:t>=</m:t>
               </m:r>
               <m:r>
@@ -4862,6 +5456,9 @@
             </m:sub>
           </m:sSub>
           <m:r>
+            <m:rPr>
+              <m:sty m:val="p"/>
+            </m:rPr>
             <m:t>+</m:t>
           </m:r>
           <m:sSub>
@@ -4877,6 +5474,9 @@
             </m:sub>
           </m:sSub>
           <m:r>
+            <m:rPr>
+              <m:sty m:val="p"/>
+            </m:rPr>
             <m:t>+</m:t>
           </m:r>
           <m:sSub>
@@ -4892,6 +5492,9 @@
             </m:sub>
           </m:sSub>
           <m:r>
+            <m:rPr>
+              <m:sty m:val="p"/>
+            </m:rPr>
             <m:t>+</m:t>
           </m:r>
           <m:sSub>
@@ -4907,6 +5510,9 @@
             </m:sub>
           </m:sSub>
           <m:r>
+            <m:rPr>
+              <m:sty m:val="p"/>
+            </m:rPr>
             <m:t>,</m:t>
           </m:r>
         </m:oMath>
@@ -4944,6 +5550,9 @@
             </m:sub>
           </m:sSub>
           <m:r>
+            <m:rPr>
+              <m:sty m:val="p"/>
+            </m:rPr>
             <m:t>=</m:t>
           </m:r>
           <m:sSub>
@@ -4959,6 +5568,9 @@
             </m:sub>
           </m:sSub>
           <m:r>
+            <m:rPr>
+              <m:sty m:val="p"/>
+            </m:rPr>
             <m:t>+</m:t>
           </m:r>
           <m:sSub>
@@ -5013,6 +5625,9 @@
             </m:e>
           </m:rad>
           <m:r>
+            <m:rPr>
+              <m:sty m:val="p"/>
+            </m:rPr>
             <m:t>+</m:t>
           </m:r>
           <m:sSub>
@@ -5028,6 +5643,9 @@
             </m:sub>
           </m:sSub>
           <m:r>
+            <m:rPr>
+              <m:sty m:val="p"/>
+            </m:rPr>
             <m:t>+</m:t>
           </m:r>
           <m:sSub>
@@ -5043,6 +5661,9 @@
             </m:sub>
           </m:sSub>
           <m:r>
+            <m:rPr>
+              <m:sty m:val="p"/>
+            </m:rPr>
             <m:t>+</m:t>
           </m:r>
           <m:sSub>
@@ -5058,6 +5679,9 @@
             </m:sub>
           </m:sSub>
           <m:r>
+            <m:rPr>
+              <m:sty m:val="p"/>
+            </m:rPr>
             <m:t>,</m:t>
           </m:r>
         </m:oMath>
@@ -5085,6 +5709,9 @@
             </m:sub>
           </m:sSub>
           <m:r>
+            <m:rPr>
+              <m:sty m:val="p"/>
+            </m:rPr>
             <m:t>=</m:t>
           </m:r>
           <m:sSub>
@@ -5100,6 +5727,9 @@
             </m:sub>
           </m:sSub>
           <m:r>
+            <m:rPr>
+              <m:sty m:val="p"/>
+            </m:rPr>
             <m:t>+</m:t>
           </m:r>
           <m:sSub>
@@ -5118,6 +5748,7 @@
             <m:dPr>
               <m:begChr m:val="("/>
               <m:endChr m:val=")"/>
+              <m:sepChr m:val=""/>
               <m:grow/>
             </m:dPr>
             <m:e>
@@ -5155,6 +5786,9 @@
             </m:e>
           </m:d>
           <m:r>
+            <m:rPr>
+              <m:sty m:val="p"/>
+            </m:rPr>
             <m:t>+</m:t>
           </m:r>
           <m:sSub>
@@ -5170,6 +5804,9 @@
             </m:sub>
           </m:sSub>
           <m:r>
+            <m:rPr>
+              <m:sty m:val="p"/>
+            </m:rPr>
             <m:t>+</m:t>
           </m:r>
           <m:sSub>
@@ -5185,6 +5822,9 @@
             </m:sub>
           </m:sSub>
           <m:r>
+            <m:rPr>
+              <m:sty m:val="p"/>
+            </m:rPr>
             <m:t>+</m:t>
           </m:r>
           <m:sSub>
@@ -5200,6 +5840,9 @@
             </m:sub>
           </m:sSub>
           <m:r>
+            <m:rPr>
+              <m:sty m:val="p"/>
+            </m:rPr>
             <m:t>,</m:t>
           </m:r>
         </m:oMath>
@@ -5220,6 +5863,9 @@
               <m:t>1</m:t>
             </m:r>
             <m:r>
+              <m:rPr>
+                <m:sty m:val="p"/>
+              </m:rPr>
               <m:t>/</m:t>
             </m:r>
             <m:sSub>
@@ -5252,6 +5898,9 @@
           <m:t>1</m:t>
         </m:r>
         <m:r>
+          <m:rPr>
+            <m:sty m:val="p"/>
+          </m:rPr>
           <m:t>/</m:t>
         </m:r>
         <m:sSub>
@@ -5297,6 +5946,9 @@
             </m:sub>
           </m:sSub>
           <m:r>
+            <m:rPr>
+              <m:sty m:val="p"/>
+            </m:rPr>
             <m:t>=</m:t>
           </m:r>
           <m:sSub>
@@ -5312,6 +5964,9 @@
             </m:sub>
           </m:sSub>
           <m:r>
+            <m:rPr>
+              <m:sty m:val="p"/>
+            </m:rPr>
             <m:t>+</m:t>
           </m:r>
           <m:sSub>
@@ -5366,6 +6021,9 @@
             </m:e>
           </m:rad>
           <m:r>
+            <m:rPr>
+              <m:sty m:val="p"/>
+            </m:rPr>
             <m:t>+</m:t>
           </m:r>
           <m:sSub>
@@ -5402,6 +6060,9 @@
             </m:sub>
           </m:sSub>
           <m:r>
+            <m:rPr>
+              <m:sty m:val="p"/>
+            </m:rPr>
             <m:t>+</m:t>
           </m:r>
           <m:nary>
@@ -5416,6 +6077,9 @@
                 <m:t>k</m:t>
               </m:r>
               <m:r>
+                <m:rPr>
+                  <m:sty m:val="p"/>
+                </m:rPr>
                 <m:t>=</m:t>
               </m:r>
               <m:r>
@@ -5470,6 +6134,9 @@
             </m:sub>
           </m:sSub>
           <m:r>
+            <m:rPr>
+              <m:sty m:val="p"/>
+            </m:rPr>
             <m:t>+</m:t>
           </m:r>
           <m:sSub>
@@ -5485,6 +6152,9 @@
             </m:sub>
           </m:sSub>
           <m:r>
+            <m:rPr>
+              <m:sty m:val="p"/>
+            </m:rPr>
             <m:t>+</m:t>
           </m:r>
           <m:sSub>
@@ -5500,6 +6170,9 @@
             </m:sub>
           </m:sSub>
           <m:r>
+            <m:rPr>
+              <m:sty m:val="p"/>
+            </m:rPr>
             <m:t>+</m:t>
           </m:r>
           <m:sSub>
@@ -5515,6 +6188,9 @@
             </m:sub>
           </m:sSub>
           <m:r>
+            <m:rPr>
+              <m:sty m:val="p"/>
+            </m:rPr>
             <m:t>+</m:t>
           </m:r>
           <m:sSub>
@@ -5530,6 +6206,9 @@
             </m:sub>
           </m:sSub>
           <m:r>
+            <m:rPr>
+              <m:sty m:val="p"/>
+            </m:rPr>
             <m:t>+</m:t>
           </m:r>
           <m:sSub>
@@ -5545,6 +6224,9 @@
             </m:sub>
           </m:sSub>
           <m:r>
+            <m:rPr>
+              <m:sty m:val="p"/>
+            </m:rPr>
             <m:t>,</m:t>
           </m:r>
         </m:oMath>
@@ -5572,6 +6254,9 @@
             </m:sub>
           </m:sSub>
           <m:r>
+            <m:rPr>
+              <m:sty m:val="p"/>
+            </m:rPr>
             <m:t>∼</m:t>
           </m:r>
           <m:r>
@@ -5581,58 +6266,138 @@
             </m:rPr>
             <m:t>N</m:t>
           </m:r>
-          <m:r>
-            <m:t>(</m:t>
-          </m:r>
-          <m:r>
-            <m:t>0</m:t>
-          </m:r>
-          <m:r>
+          <m:d>
+            <m:dPr>
+              <m:begChr m:val="("/>
+              <m:endChr m:val=")"/>
+              <m:sepChr m:val=""/>
+              <m:grow/>
+            </m:dPr>
+            <m:e>
+              <m:r>
+                <m:t>0</m:t>
+              </m:r>
+              <m:r>
+                <m:rPr>
+                  <m:sty m:val="p"/>
+                </m:rPr>
+                <m:t>,</m:t>
+              </m:r>
+              <m:sSubSup>
+                <m:e>
+                  <m:r>
+                    <m:t>σ</m:t>
+                  </m:r>
+                </m:e>
+                <m:sub>
+                  <m:r>
+                    <m:t>a</m:t>
+                  </m:r>
+                </m:sub>
+                <m:sup>
+                  <m:r>
+                    <m:t>2</m:t>
+                  </m:r>
+                </m:sup>
+              </m:sSubSup>
+              <m:r>
+                <m:rPr>
+                  <m:nor/>
+                  <m:sty m:val="b"/>
+                </m:rPr>
+                <m:t>A</m:t>
+              </m:r>
+            </m:e>
+          </m:d>
+          <m:r>
+            <m:rPr>
+              <m:sty m:val="p"/>
+            </m:rPr>
             <m:t>,</m:t>
           </m:r>
-          <m:sSubSup>
-            <m:e>
-              <m:r>
-                <m:t>σ</m:t>
-              </m:r>
-            </m:e>
-            <m:sub>
-              <m:r>
-                <m:t>a</m:t>
-              </m:r>
-            </m:sub>
-            <m:sup>
-              <m:r>
-                <m:t>2</m:t>
-              </m:r>
-            </m:sup>
-          </m:sSubSup>
-          <m:r>
-            <m:rPr>
-              <m:nor/>
-              <m:sty m:val="b"/>
-            </m:rPr>
-            <m:t>A</m:t>
-          </m:r>
-          <m:r>
-            <m:t>)</m:t>
-          </m:r>
-          <m:r>
+          <m:sSub>
+            <m:e>
+              <m:r>
+                <m:t>q</m:t>
+              </m:r>
+            </m:e>
+            <m:sub>
+              <m:r>
+                <m:t>h</m:t>
+              </m:r>
+            </m:sub>
+          </m:sSub>
+          <m:r>
+            <m:rPr>
+              <m:sty m:val="p"/>
+            </m:rPr>
+            <m:t>∼</m:t>
+          </m:r>
+          <m:r>
+            <m:rPr>
+              <m:sty m:val="p"/>
+              <m:scr m:val="script"/>
+            </m:rPr>
+            <m:t>N</m:t>
+          </m:r>
+          <m:d>
+            <m:dPr>
+              <m:begChr m:val="("/>
+              <m:endChr m:val=")"/>
+              <m:sepChr m:val=""/>
+              <m:grow/>
+            </m:dPr>
+            <m:e>
+              <m:r>
+                <m:t>0</m:t>
+              </m:r>
+              <m:r>
+                <m:rPr>
+                  <m:sty m:val="p"/>
+                </m:rPr>
+                <m:t>,</m:t>
+              </m:r>
+              <m:sSubSup>
+                <m:e>
+                  <m:r>
+                    <m:t>σ</m:t>
+                  </m:r>
+                </m:e>
+                <m:sub>
+                  <m:r>
+                    <m:t>q</m:t>
+                  </m:r>
+                </m:sub>
+                <m:sup>
+                  <m:r>
+                    <m:t>2</m:t>
+                  </m:r>
+                </m:sup>
+              </m:sSubSup>
+            </m:e>
+          </m:d>
+          <m:r>
+            <m:rPr>
+              <m:sty m:val="p"/>
+            </m:rPr>
             <m:t>,</m:t>
           </m:r>
           <m:sSub>
             <m:e>
               <m:r>
-                <m:t>q</m:t>
-              </m:r>
-            </m:e>
-            <m:sub>
-              <m:r>
-                <m:t>h</m:t>
-              </m:r>
-            </m:sub>
-          </m:sSub>
-          <m:r>
+                <m:t>m</m:t>
+              </m:r>
+            </m:e>
+            <m:sub>
+              <m:r>
+                <m:t>i</m:t>
+              </m:r>
+            </m:sub>
+          </m:sSub>
+          <m:r>
+            <m:rPr>
+              <m:sty m:val="p"/>
+            </m:rPr>
             <m:t>∼</m:t>
           </m:r>
           <m:r>
@@ -5642,78 +6407,31 @@
             </m:rPr>
             <m:t>N</m:t>
           </m:r>
-          <m:r>
-            <m:t>(</m:t>
-          </m:r>
-          <m:r>
-            <m:t>0</m:t>
-          </m:r>
-          <m:r>
-            <m:t>,</m:t>
-          </m:r>
-          <m:sSubSup>
-            <m:e>
-              <m:r>
-                <m:t>σ</m:t>
-              </m:r>
-            </m:e>
-            <m:sub>
-              <m:r>
-                <m:t>q</m:t>
-              </m:r>
-            </m:sub>
-            <m:sup>
-              <m:r>
-                <m:t>2</m:t>
-              </m:r>
-            </m:sup>
-          </m:sSubSup>
-          <m:r>
-            <m:t>)</m:t>
-          </m:r>
-          <m:r>
-            <m:t>,</m:t>
-          </m:r>
-          <m:sSub>
-            <m:e>
-              <m:r>
-                <m:t>m</m:t>
-              </m:r>
-            </m:e>
-            <m:sub>
-              <m:r>
-                <m:t>i</m:t>
-              </m:r>
-            </m:sub>
-          </m:sSub>
-          <m:r>
-            <m:t>∼</m:t>
-          </m:r>
-          <m:r>
-            <m:rPr>
-              <m:sty m:val="p"/>
-              <m:scr m:val="script"/>
-            </m:rPr>
-            <m:t>N</m:t>
-          </m:r>
-          <m:r>
-            <m:t>(</m:t>
-          </m:r>
-          <m:r>
-            <m:t>0</m:t>
-          </m:r>
-          <m:r>
-            <m:t>,</m:t>
-          </m:r>
-          <m:r>
-            <m:rPr>
-              <m:sty m:val="b"/>
-            </m:rPr>
-            <m:t>M</m:t>
-          </m:r>
-          <m:r>
-            <m:t>)</m:t>
-          </m:r>
+          <m:d>
+            <m:dPr>
+              <m:begChr m:val="("/>
+              <m:endChr m:val=")"/>
+              <m:sepChr m:val=""/>
+              <m:grow/>
+            </m:dPr>
+            <m:e>
+              <m:r>
+                <m:t>0</m:t>
+              </m:r>
+              <m:r>
+                <m:rPr>
+                  <m:sty m:val="p"/>
+                </m:rPr>
+                <m:t>,</m:t>
+              </m:r>
+              <m:r>
+                <m:rPr>
+                  <m:sty m:val="b"/>
+                </m:rPr>
+                <m:t>M</m:t>
+              </m:r>
+            </m:e>
+          </m:d>
         </m:oMath>
       </m:oMathPara>
     </w:p>
@@ -5793,6 +6511,9 @@
                 <m:t>t</m:t>
               </m:r>
               <m:r>
+                <m:rPr>
+                  <m:sty m:val="p"/>
+                </m:rPr>
                 <m:t>−</m:t>
               </m:r>
               <m:r>
@@ -5810,6 +6531,9 @@
             </m:sub>
           </m:sSub>
           <m:r>
+            <m:rPr>
+              <m:sty m:val="p"/>
+            </m:rPr>
             <m:t>≠</m:t>
           </m:r>
           <m:sSub>
@@ -5859,6 +6583,7 @@
             <m:dPr>
               <m:begChr m:val="("/>
               <m:endChr m:val=")"/>
+              <m:sepChr m:val=""/>
               <m:grow/>
             </m:dPr>
             <m:e>
@@ -5913,6 +6638,9 @@
                     <m:t>g</m:t>
                   </m:r>
                   <m:r>
+                    <m:rPr>
+                      <m:sty m:val="p"/>
+                    </m:rPr>
                     <m:t>=</m:t>
                   </m:r>
                   <m:r>
@@ -5966,6 +6694,9 @@
             </m:e>
           </m:d>
           <m:r>
+            <m:rPr>
+              <m:sty m:val="p"/>
+            </m:rPr>
             <m:t>=</m:t>
           </m:r>
           <m:sSup>
@@ -5974,6 +6705,7 @@
                 <m:dPr>
                   <m:begChr m:val="("/>
                   <m:endChr m:val=")"/>
+                  <m:sepChr m:val=""/>
                   <m:grow/>
                 </m:dPr>
                 <m:e>
@@ -6029,6 +6761,7 @@
             <m:dPr>
               <m:begChr m:val="("/>
               <m:endChr m:val=")"/>
+              <m:sepChr m:val=""/>
               <m:grow/>
             </m:dPr>
             <m:e>
@@ -6044,6 +6777,9 @@
                     <m:t>g</m:t>
                   </m:r>
                   <m:r>
+                    <m:rPr>
+                      <m:sty m:val="p"/>
+                    </m:rPr>
                     <m:t>=</m:t>
                   </m:r>
                   <m:r>
@@ -6100,6 +6836,9 @@
                 </m:e>
               </m:nary>
               <m:r>
+                <m:rPr>
+                  <m:sty m:val="p"/>
+                </m:rPr>
                 <m:t>+</m:t>
               </m:r>
               <m:nary>
@@ -6114,6 +6853,9 @@
                     <m:t>g</m:t>
                   </m:r>
                   <m:r>
+                    <m:rPr>
+                      <m:sty m:val="p"/>
+                    </m:rPr>
                     <m:t>≠</m:t>
                   </m:r>
                   <m:r>
@@ -6247,17 +6989,14 @@
 <file path=word/numbering.xml><?xml version="1.0" encoding="utf-8"?>
 <w:numbering xmlns:w="http://schemas.openxmlformats.org/wordprocessingml/2006/main">
   <w:abstractNum w:abstractNumId="990">
-    <w:nsid w:val="2c1ae401"/>
+    <w:nsid w:val="A990"/>
     <w:multiLevelType w:val="multilevel"/>
     <w:lvl w:ilvl="0">
       <w:numFmt w:val="bullet"/>
       <w:lvlText w:val=" "/>
       <w:lvlJc w:val="left"/>
       <w:pPr>
-        <w:tabs>
-          <w:tab w:val="num" w:pos="0"/>
-        </w:tabs>
-        <w:ind w:left="480" w:hanging="480"/>
+        <w:ind w:left="720" w:hanging="480"/>
       </w:pPr>
     </w:lvl>
     <w:lvl w:ilvl="1">
@@ -6265,10 +7004,7 @@
       <w:lvlText w:val=" "/>
       <w:lvlJc w:val="left"/>
       <w:pPr>
-        <w:tabs>
-          <w:tab w:val="num" w:pos="720"/>
-        </w:tabs>
-        <w:ind w:left="1200" w:hanging="480"/>
+        <w:ind w:left="1440" w:hanging="480"/>
       </w:pPr>
     </w:lvl>
     <w:lvl w:ilvl="2">
@@ -6276,10 +7012,7 @@
       <w:lvlText w:val=" "/>
       <w:lvlJc w:val="left"/>
       <w:pPr>
-        <w:tabs>
-          <w:tab w:val="num" w:pos="1440"/>
-        </w:tabs>
-        <w:ind w:left="1920" w:hanging="480"/>
+        <w:ind w:left="2160" w:hanging="480"/>
       </w:pPr>
     </w:lvl>
     <w:lvl w:ilvl="3">
@@ -6287,10 +7020,7 @@
       <w:lvlText w:val=" "/>
       <w:lvlJc w:val="left"/>
       <w:pPr>
-        <w:tabs>
-          <w:tab w:val="num" w:pos="2160"/>
-        </w:tabs>
-        <w:ind w:left="2640" w:hanging="480"/>
+        <w:ind w:left="2880" w:hanging="480"/>
       </w:pPr>
     </w:lvl>
     <w:lvl w:ilvl="4">
@@ -6298,10 +7028,7 @@
       <w:lvlText w:val=" "/>
       <w:lvlJc w:val="left"/>
       <w:pPr>
-        <w:tabs>
-          <w:tab w:val="num" w:pos="2880"/>
-        </w:tabs>
-        <w:ind w:left="3360" w:hanging="480"/>
+        <w:ind w:left="3600" w:hanging="480"/>
       </w:pPr>
     </w:lvl>
     <w:lvl w:ilvl="5">
@@ -6309,10 +7036,7 @@
       <w:lvlText w:val=" "/>
       <w:lvlJc w:val="left"/>
       <w:pPr>
-        <w:tabs>
-          <w:tab w:val="num" w:pos="3600"/>
-        </w:tabs>
-        <w:ind w:left="4080" w:hanging="480"/>
+        <w:ind w:left="4320" w:hanging="480"/>
       </w:pPr>
     </w:lvl>
     <w:lvl w:ilvl="6">
@@ -6320,10 +7044,7 @@
       <w:lvlText w:val=" "/>
       <w:lvlJc w:val="left"/>
       <w:pPr>
-        <w:tabs>
-          <w:tab w:val="num" w:pos="4320"/>
-        </w:tabs>
-        <w:ind w:left="4800" w:hanging="480"/>
+        <w:ind w:left="5040" w:hanging="480"/>
       </w:pPr>
     </w:lvl>
     <w:lvl w:ilvl="7">
@@ -6331,10 +7052,7 @@
       <w:lvlText w:val=" "/>
       <w:lvlJc w:val="left"/>
       <w:pPr>
-        <w:tabs>
-          <w:tab w:val="num" w:pos="5040"/>
-        </w:tabs>
-        <w:ind w:left="5520" w:hanging="480"/>
+        <w:ind w:left="5760" w:hanging="480"/>
       </w:pPr>
     </w:lvl>
     <w:lvl w:ilvl="8">
@@ -6342,10 +7060,7 @@
       <w:lvlText w:val=" "/>
       <w:lvlJc w:val="left"/>
       <w:pPr>
-        <w:tabs>
-          <w:tab w:val="num" w:pos="5760"/>
-        </w:tabs>
-        <w:ind w:left="6240" w:hanging="480"/>
+        <w:ind w:left="6480" w:hanging="480"/>
       </w:pPr>
     </w:lvl>
   </w:abstractNum>
@@ -6360,10 +7075,10 @@
   <w:docDefaults>
     <w:rPrDefault>
       <w:rPr>
-        <w:rFonts w:asciiTheme="minorHAnsi" w:eastAsiaTheme="minorHAnsi" w:hAnsiTheme="minorHAnsi" w:cstheme="minorBidi"/>
+        <w:rFonts w:asciiTheme="minorHAnsi" w:cstheme="minorBidi" w:eastAsiaTheme="minorHAnsi" w:hAnsiTheme="minorHAnsi"/>
         <w:sz w:val="24"/>
         <w:szCs w:val="24"/>
-        <w:lang w:val="en-US" w:eastAsia="en-US" w:bidi="ar-SA"/>
+        <w:lang w:bidi="ar-SA" w:eastAsia="en-US" w:val="en-US"/>
       </w:rPr>
     </w:rPrDefault>
     <w:pPrDefault>
@@ -6372,35 +7087,35 @@
       </w:pPr>
     </w:pPrDefault>
   </w:docDefaults>
-  <w:latentStyles w:defLockedState="0" w:defUIPriority="0" w:defSemiHidden="0" w:defUnhideWhenUsed="0" w:defQFormat="0" w:count="276"/>
-  <w:style w:type="paragraph" w:default="1" w:styleId="Normal">
+  <w:latentStyles w:count="276" w:defLockedState="0" w:defQFormat="0" w:defSemiHidden="0" w:defUIPriority="0" w:defUnhideWhenUsed="0"/>
+  <w:style w:default="1" w:styleId="Normal" w:type="paragraph">
     <w:name w:val="Normal"/>
     <w:qFormat/>
   </w:style>
-  <w:style w:type="paragraph" w:styleId="BodyText">
+  <w:style w:styleId="BodyText" w:type="paragraph">
     <w:name w:val="Body Text"/>
     <w:basedOn w:val="Normal"/>
     <w:link w:val="BodyTextChar"/>
     <w:pPr>
-      <w:spacing w:before="180" w:after="180"/>
+      <w:spacing w:after="180" w:before="180"/>
     </w:pPr>
     <w:qFormat/>
   </w:style>
-  <w:style w:type="paragraph" w:customStyle="1" w:styleId="FirstParagraph">
+  <w:style w:customStyle="1" w:styleId="FirstParagraph" w:type="paragraph">
     <w:name w:val="First Paragraph"/>
     <w:basedOn w:val="BodyText"/>
     <w:next w:val="BodyText"/>
     <w:qFormat/>
   </w:style>
-  <w:style w:type="paragraph" w:customStyle="1" w:styleId="Compact">
+  <w:style w:customStyle="1" w:styleId="Compact" w:type="paragraph">
     <w:name w:val="Compact"/>
     <w:basedOn w:val="BodyText"/>
     <w:qFormat/>
     <w:pPr>
-      <w:spacing w:before="36" w:after="36"/>
+      <w:spacing w:after="36" w:before="36"/>
     </w:pPr>
   </w:style>
-  <w:style w:type="paragraph" w:styleId="Title">
+  <w:style w:styleId="Title" w:type="paragraph">
     <w:name w:val="Title"/>
     <w:basedOn w:val="Normal"/>
     <w:next w:val="BodyText"/>
@@ -6408,19 +7123,19 @@
     <w:pPr>
       <w:keepNext/>
       <w:keepLines/>
-      <w:spacing w:before="480" w:after="240"/>
+      <w:spacing w:after="240" w:before="480"/>
       <w:jc w:val="center"/>
     </w:pPr>
     <w:rPr>
-      <w:rFonts w:asciiTheme="majorHAnsi" w:eastAsiaTheme="majorEastAsia" w:hAnsiTheme="majorHAnsi" w:cstheme="majorBidi"/>
+      <w:rFonts w:asciiTheme="majorHAnsi" w:cstheme="majorBidi" w:eastAsiaTheme="majorEastAsia" w:hAnsiTheme="majorHAnsi"/>
       <w:b/>
       <w:bCs/>
-      <w:color w:val="345A8A" w:themeColor="accent1" w:themeShade="B5"/>
+      <w:color w:themeColor="accent1" w:themeShade="B5" w:val="345A8A"/>
       <w:sz w:val="36"/>
       <w:szCs w:val="36"/>
     </w:rPr>
   </w:style>
-  <w:style w:type="paragraph" w:styleId="Subtitle">
+  <w:style w:styleId="Subtitle" w:type="paragraph">
     <w:name w:val="Subtitle"/>
     <w:basedOn w:val="Title"/>
     <w:next w:val="BodyText"/>
@@ -6428,7 +7143,7 @@
     <w:pPr>
       <w:keepNext/>
       <w:keepLines/>
-      <w:spacing w:before="240" w:after="240"/>
+      <w:spacing w:after="240" w:before="240"/>
       <w:jc w:val="center"/>
     </w:pPr>
     <w:rPr>
@@ -6436,7 +7151,7 @@
       <w:szCs w:val="30"/>
     </w:rPr>
   </w:style>
-  <w:style w:type="paragraph" w:customStyle="1" w:styleId="Author">
+  <w:style w:customStyle="1" w:styleId="Author" w:type="paragraph">
     <w:name w:val="Author"/>
     <w:next w:val="BodyText"/>
     <w:qFormat/>
@@ -6446,7 +7161,7 @@
       <w:jc w:val="center"/>
     </w:pPr>
   </w:style>
-  <w:style w:type="paragraph" w:styleId="Date">
+  <w:style w:styleId="Date" w:type="paragraph">
     <w:name w:val="Date"/>
     <w:next w:val="BodyText"/>
     <w:qFormat/>
@@ -6456,7 +7171,7 @@
       <w:jc w:val="center"/>
     </w:pPr>
   </w:style>
-  <w:style w:type="paragraph" w:customStyle="1" w:styleId="Abstract">
+  <w:style w:customStyle="1" w:styleId="Abstract" w:type="paragraph">
     <w:name w:val="Abstract"/>
     <w:basedOn w:val="Normal"/>
     <w:next w:val="BodyText"/>
@@ -6464,14 +7179,14 @@
     <w:pPr>
       <w:keepNext/>
       <w:keepLines/>
-      <w:spacing w:before="300" w:after="300"/>
+      <w:spacing w:after="300" w:before="300"/>
     </w:pPr>
     <w:rPr>
       <w:sz w:val="20"/>
       <w:szCs w:val="20"/>
     </w:rPr>
   </w:style>
-  <w:style w:type="paragraph" w:styleId="Bibliography">
+  <w:style w:styleId="Bibliography" w:type="paragraph">
     <w:name w:val="Bibliography"/>
     <w:basedOn w:val="Normal"/>
     <w:next w:val="Bibliography"/>
@@ -6479,7 +7194,7 @@
     <w:pPr/>
     <w:rPr/>
   </w:style>
-  <w:style w:type="paragraph" w:styleId="Heading1">
+  <w:style w:styleId="Heading1" w:type="paragraph">
     <w:name w:val="Heading 1"/>
     <w:basedOn w:val="Normal"/>
     <w:next w:val="BodyText"/>
@@ -6488,19 +7203,19 @@
     <w:pPr>
       <w:keepNext/>
       <w:keepLines/>
-      <w:spacing w:before="480" w:after="0"/>
+      <w:spacing w:after="0" w:before="480"/>
       <w:outlineLvl w:val="0"/>
     </w:pPr>
     <w:rPr>
-      <w:rFonts w:asciiTheme="majorHAnsi" w:eastAsiaTheme="majorEastAsia" w:hAnsiTheme="majorHAnsi" w:cstheme="majorBidi"/>
+      <w:rFonts w:asciiTheme="majorHAnsi" w:cstheme="majorBidi" w:eastAsiaTheme="majorEastAsia" w:hAnsiTheme="majorHAnsi"/>
       <w:b/>
       <w:bCs/>
-      <w:color w:val="4F81BD" w:themeColor="accent1"/>
+      <w:color w:themeColor="accent1" w:val="4F81BD"/>
       <w:sz w:val="32"/>
       <w:szCs w:val="32"/>
     </w:rPr>
   </w:style>
-  <w:style w:type="paragraph" w:styleId="Heading2">
+  <w:style w:styleId="Heading2" w:type="paragraph">
     <w:name w:val="Heading 2"/>
     <w:basedOn w:val="Normal"/>
     <w:next w:val="BodyText"/>
@@ -6510,19 +7225,19 @@
     <w:pPr>
       <w:keepNext/>
       <w:keepLines/>
-      <w:spacing w:before="200" w:after="0"/>
+      <w:spacing w:after="0" w:before="200"/>
       <w:outlineLvl w:val="1"/>
     </w:pPr>
     <w:rPr>
-      <w:rFonts w:asciiTheme="majorHAnsi" w:eastAsiaTheme="majorEastAsia" w:hAnsiTheme="majorHAnsi" w:cstheme="majorBidi"/>
+      <w:rFonts w:asciiTheme="majorHAnsi" w:cstheme="majorBidi" w:eastAsiaTheme="majorEastAsia" w:hAnsiTheme="majorHAnsi"/>
       <w:b/>
       <w:bCs/>
-      <w:color w:val="4F81BD" w:themeColor="accent1"/>
+      <w:color w:themeColor="accent1" w:val="4F81BD"/>
       <w:sz w:val="28"/>
       <w:szCs w:val="28"/>
     </w:rPr>
   </w:style>
-  <w:style w:type="paragraph" w:styleId="Heading3">
+  <w:style w:styleId="Heading3" w:type="paragraph">
     <w:name w:val="Heading 3"/>
     <w:basedOn w:val="Normal"/>
     <w:next w:val="BodyText"/>
@@ -6532,19 +7247,19 @@
     <w:pPr>
       <w:keepNext/>
       <w:keepLines/>
-      <w:spacing w:before="200" w:after="0"/>
+      <w:spacing w:after="0" w:before="200"/>
       <w:outlineLvl w:val="2"/>
     </w:pPr>
     <w:rPr>
-      <w:rFonts w:asciiTheme="majorHAnsi" w:eastAsiaTheme="majorEastAsia" w:hAnsiTheme="majorHAnsi" w:cstheme="majorBidi"/>
+      <w:rFonts w:asciiTheme="majorHAnsi" w:cstheme="majorBidi" w:eastAsiaTheme="majorEastAsia" w:hAnsiTheme="majorHAnsi"/>
       <w:b/>
       <w:bCs/>
-      <w:color w:val="4F81BD" w:themeColor="accent1"/>
+      <w:color w:themeColor="accent1" w:val="4F81BD"/>
       <w:sz w:val="24"/>
       <w:szCs w:val="24"/>
     </w:rPr>
   </w:style>
-  <w:style w:type="paragraph" w:styleId="Heading4">
+  <w:style w:styleId="Heading4" w:type="paragraph">
     <w:name w:val="Heading 4"/>
     <w:basedOn w:val="Normal"/>
     <w:next w:val="BodyText"/>
@@ -6554,19 +7269,19 @@
     <w:pPr>
       <w:keepNext/>
       <w:keepLines/>
-      <w:spacing w:before="200" w:after="0"/>
+      <w:spacing w:after="0" w:before="200"/>
       <w:outlineLvl w:val="3"/>
     </w:pPr>
     <w:rPr>
-      <w:rFonts w:asciiTheme="majorHAnsi" w:eastAsiaTheme="majorEastAsia" w:hAnsiTheme="majorHAnsi" w:cstheme="majorBidi"/>
+      <w:rFonts w:asciiTheme="majorHAnsi" w:cstheme="majorBidi" w:eastAsiaTheme="majorEastAsia" w:hAnsiTheme="majorHAnsi"/>
       <w:i/>
       <w:bCs/>
-      <w:color w:val="4F81BD" w:themeColor="accent1"/>
+      <w:color w:themeColor="accent1" w:val="4F81BD"/>
       <w:sz w:val="24"/>
       <w:szCs w:val="24"/>
     </w:rPr>
   </w:style>
-  <w:style w:type="paragraph" w:styleId="Heading5">
+  <w:style w:styleId="Heading5" w:type="paragraph">
     <w:name w:val="Heading 5"/>
     <w:basedOn w:val="Normal"/>
     <w:next w:val="BodyText"/>
@@ -6576,18 +7291,18 @@
     <w:pPr>
       <w:keepNext/>
       <w:keepLines/>
-      <w:spacing w:before="200" w:after="0"/>
+      <w:spacing w:after="0" w:before="200"/>
       <w:outlineLvl w:val="4"/>
     </w:pPr>
     <w:rPr>
-      <w:rFonts w:asciiTheme="majorHAnsi" w:eastAsiaTheme="majorEastAsia" w:hAnsiTheme="majorHAnsi" w:cstheme="majorBidi"/>
+      <w:rFonts w:asciiTheme="majorHAnsi" w:cstheme="majorBidi" w:eastAsiaTheme="majorEastAsia" w:hAnsiTheme="majorHAnsi"/>
       <w:iCs/>
-      <w:color w:val="4F81BD" w:themeColor="accent1"/>
+      <w:color w:themeColor="accent1" w:val="4F81BD"/>
       <w:sz w:val="24"/>
       <w:szCs w:val="24"/>
     </w:rPr>
   </w:style>
-  <w:style w:type="paragraph" w:styleId="Heading6">
+  <w:style w:styleId="Heading6" w:type="paragraph">
     <w:name w:val="Heading 6"/>
     <w:basedOn w:val="Normal"/>
     <w:next w:val="BodyText"/>
@@ -6597,17 +7312,17 @@
     <w:pPr>
       <w:keepNext/>
       <w:keepLines/>
-      <w:spacing w:before="200" w:after="0"/>
+      <w:spacing w:after="0" w:before="200"/>
       <w:outlineLvl w:val="5"/>
     </w:pPr>
     <w:rPr>
-      <w:rFonts w:asciiTheme="majorHAnsi" w:eastAsiaTheme="majorEastAsia" w:hAnsiTheme="majorHAnsi" w:cstheme="majorBidi"/>
-      <w:color w:val="4F81BD" w:themeColor="accent1"/>
+      <w:rFonts w:asciiTheme="majorHAnsi" w:cstheme="majorBidi" w:eastAsiaTheme="majorEastAsia" w:hAnsiTheme="majorHAnsi"/>
+      <w:color w:themeColor="accent1" w:val="4F81BD"/>
       <w:sz w:val="24"/>
       <w:szCs w:val="24"/>
     </w:rPr>
   </w:style>
-  <w:style w:type="paragraph" w:styleId="Heading7">
+  <w:style w:styleId="Heading7" w:type="paragraph">
     <w:name w:val="Heading 7"/>
     <w:basedOn w:val="Normal"/>
     <w:next w:val="BodyText"/>
@@ -6617,17 +7332,17 @@
     <w:pPr>
       <w:keepNext/>
       <w:keepLines/>
-      <w:spacing w:before="200" w:after="0"/>
+      <w:spacing w:after="0" w:before="200"/>
       <w:outlineLvl w:val="6"/>
     </w:pPr>
     <w:rPr>
-      <w:rFonts w:asciiTheme="majorHAnsi" w:eastAsiaTheme="majorEastAsia" w:hAnsiTheme="majorHAnsi" w:cstheme="majorBidi"/>
-      <w:color w:val="4F81BD" w:themeColor="accent1"/>
+      <w:rFonts w:asciiTheme="majorHAnsi" w:cstheme="majorBidi" w:eastAsiaTheme="majorEastAsia" w:hAnsiTheme="majorHAnsi"/>
+      <w:color w:themeColor="accent1" w:val="4F81BD"/>
       <w:sz w:val="24"/>
       <w:szCs w:val="24"/>
     </w:rPr>
   </w:style>
-  <w:style w:type="paragraph" w:styleId="Heading8">
+  <w:style w:styleId="Heading8" w:type="paragraph">
     <w:name w:val="Heading 8"/>
     <w:basedOn w:val="Normal"/>
     <w:next w:val="BodyText"/>
@@ -6637,17 +7352,17 @@
     <w:pPr>
       <w:keepNext/>
       <w:keepLines/>
-      <w:spacing w:before="200" w:after="0"/>
+      <w:spacing w:after="0" w:before="200"/>
       <w:outlineLvl w:val="7"/>
     </w:pPr>
     <w:rPr>
-      <w:rFonts w:asciiTheme="majorHAnsi" w:eastAsiaTheme="majorEastAsia" w:hAnsiTheme="majorHAnsi" w:cstheme="majorBidi"/>
-      <w:color w:val="4F81BD" w:themeColor="accent1"/>
+      <w:rFonts w:asciiTheme="majorHAnsi" w:cstheme="majorBidi" w:eastAsiaTheme="majorEastAsia" w:hAnsiTheme="majorHAnsi"/>
+      <w:color w:themeColor="accent1" w:val="4F81BD"/>
       <w:sz w:val="24"/>
       <w:szCs w:val="24"/>
     </w:rPr>
   </w:style>
-  <w:style w:type="paragraph" w:styleId="Heading9">
+  <w:style w:styleId="Heading9" w:type="paragraph">
     <w:name w:val="Heading 9"/>
     <w:basedOn w:val="Normal"/>
     <w:next w:val="BodyText"/>
@@ -6657,17 +7372,17 @@
     <w:pPr>
       <w:keepNext/>
       <w:keepLines/>
-      <w:spacing w:before="200" w:after="0"/>
+      <w:spacing w:after="0" w:before="200"/>
       <w:outlineLvl w:val="8"/>
     </w:pPr>
     <w:rPr>
-      <w:rFonts w:asciiTheme="majorHAnsi" w:eastAsiaTheme="majorEastAsia" w:hAnsiTheme="majorHAnsi" w:cstheme="majorBidi"/>
-      <w:color w:val="4F81BD" w:themeColor="accent1"/>
+      <w:rFonts w:asciiTheme="majorHAnsi" w:cstheme="majorBidi" w:eastAsiaTheme="majorEastAsia" w:hAnsiTheme="majorHAnsi"/>
+      <w:color w:themeColor="accent1" w:val="4F81BD"/>
       <w:sz w:val="24"/>
       <w:szCs w:val="24"/>
     </w:rPr>
   </w:style>
-  <w:style w:type="paragraph" w:styleId="BlockText">
+  <w:style w:styleId="BlockText" w:type="paragraph">
     <w:name w:val="Block Text"/>
     <w:basedOn w:val="BodyText"/>
     <w:next w:val="BodyText"/>
@@ -6675,11 +7390,11 @@
     <w:unhideWhenUsed/>
     <w:qFormat/>
     <w:pPr>
-      <w:spacing w:before="100" w:after="100"/>
+      <w:spacing w:after="100" w:before="100"/>
       <w:ind w:firstLine="0" w:left="480" w:right="480"/>
     </w:pPr>
   </w:style>
-  <w:style w:type="paragraph" w:styleId="FootnoteText">
+  <w:style w:styleId="FootnoteText" w:type="paragraph">
     <w:name w:val="Footnote Text"/>
     <w:basedOn w:val="Normal"/>
     <w:next w:val="FootnoteText"/>
@@ -6687,28 +7402,43 @@
     <w:unhideWhenUsed/>
     <w:qFormat/>
   </w:style>
-  <w:style w:type="character" w:default="1" w:styleId="DefaultParagraphFont">
+  <w:style w:default="1" w:styleId="DefaultParagraphFont" w:type="character">
     <w:name w:val="Default Paragraph Font"/>
     <w:semiHidden/>
     <w:unhideWhenUsed/>
   </w:style>
-  <w:style w:type="table" w:default="1" w:styleId="Table">
+  <w:style w:default="1" w:styleId="Table" w:type="table">
     <w:name w:val="Table"/>
     <w:basedOn w:val="TableNormal"/>
     <w:semiHidden/>
     <w:unhideWhenUsed/>
     <w:qFormat/>
     <w:tblPr>
-      <w:tblInd w:w="0" w:type="dxa"/>
+      <w:tblInd w:type="dxa" w:w="0"/>
       <w:tblCellMar>
-        <w:top w:w="0" w:type="dxa"/>
-        <w:left w:w="108" w:type="dxa"/>
-        <w:bottom w:w="0" w:type="dxa"/>
-        <w:right w:w="108" w:type="dxa"/>
+        <w:top w:type="dxa" w:w="0"/>
+        <w:left w:type="dxa" w:w="108"/>
+        <w:bottom w:type="dxa" w:w="0"/>
+        <w:right w:type="dxa" w:w="108"/>
       </w:tblCellMar>
     </w:tblPr>
+    <w:tblStylePr w:type="firstRow">
+      <w:tblPr>
+        <w:jc w:val="left"/>
+        <w:tblInd w:type="dxa" w:w="0"/>
+      </w:tblPr>
+      <w:trPr>
+        <w:jc w:val="left"/>
+      </w:trPr>
+      <w:tcPr>
+        <w:vAlign w:val="bottom"/>
+        <w:tcBorders>
+          <w:bottom w:val="single"/>
+        </w:tcBorders>
+      </w:tcPr>
+    </w:tblStylePr>
   </w:style>
-  <w:style w:type="paragraph" w:customStyle="1" w:styleId="DefinitionTerm">
+  <w:style w:customStyle="1" w:styleId="DefinitionTerm" w:type="paragraph">
     <w:name w:val="Definition Term"/>
     <w:basedOn w:val="Normal"/>
     <w:next w:val="Definition"/>
@@ -6721,49 +7451,49 @@
       <w:b/>
     </w:rPr>
   </w:style>
-  <w:style w:type="paragraph" w:customStyle="1" w:styleId="Definition">
+  <w:style w:customStyle="1" w:styleId="Definition" w:type="paragraph">
     <w:name w:val="Definition"/>
     <w:basedOn w:val="Normal"/>
   </w:style>
-  <w:style w:type="paragraph" w:styleId="Caption">
+  <w:style w:styleId="Caption" w:type="paragraph">
     <w:name w:val="Caption"/>
     <w:basedOn w:val="Normal"/>
     <w:link w:val="BodyTextChar"/>
     <w:pPr>
-      <w:spacing w:before="0" w:after="120"/>
+      <w:spacing w:after="120" w:before="0"/>
     </w:pPr>
     <w:rPr>
       <w:i/>
     </w:rPr>
   </w:style>
-  <w:style w:type="paragraph" w:customStyle="1" w:styleId="TableCaption">
+  <w:style w:customStyle="1" w:styleId="TableCaption" w:type="paragraph">
     <w:name w:val="Table Caption"/>
     <w:basedOn w:val="Caption"/>
     <w:pPr>
       <w:keepNext/>
     </w:pPr>
   </w:style>
-  <w:style w:type="paragraph" w:customStyle="1" w:styleId="ImageCaption">
+  <w:style w:customStyle="1" w:styleId="ImageCaption" w:type="paragraph">
     <w:name w:val="Image Caption"/>
     <w:basedOn w:val="Caption"/>
   </w:style>
-  <w:style w:type="paragraph" w:customStyle="1" w:styleId="Figure">
+  <w:style w:customStyle="1" w:styleId="Figure" w:type="paragraph">
     <w:name w:val="Figure"/>
     <w:basedOn w:val="Normal"/>
   </w:style>
-  <w:style w:type="paragraph" w:customStyle="1" w:styleId="CaptionedFigure">
+  <w:style w:customStyle="1" w:styleId="CaptionedFigure" w:type="paragraph">
     <w:name w:val="Captioned Figure"/>
     <w:basedOn w:val="Figure"/>
     <w:pPr>
       <w:keepNext/>
     </w:pPr>
   </w:style>
-  <w:style w:type="character" w:customStyle="1" w:styleId="BodyTextChar">
+  <w:style w:customStyle="1" w:styleId="BodyTextChar" w:type="character">
     <w:name w:val="Body Text Char"/>
     <w:basedOn w:val="DefaultParagraphFont"/>
     <w:link w:val="BodyText"/>
   </w:style>
-  <w:style w:type="character" w:customStyle="1" w:styleId="VerbatimChar">
+  <w:style w:customStyle="1" w:styleId="VerbatimChar" w:type="character">
     <w:name w:val="Verbatim Char"/>
     <w:basedOn w:val="BodyTextChar"/>
     <w:rPr>
@@ -6771,25 +7501,25 @@
       <w:sz w:val="22"/>
     </w:rPr>
   </w:style>
-  <w:style w:type="character" w:customStyle="1" w:styleId="SectionNumber">
+  <w:style w:customStyle="1" w:styleId="SectionNumber" w:type="character">
     <w:name w:val="Section Number"/>
     <w:basedOn w:val="BodyTextChar"/>
   </w:style>
-  <w:style w:type="character" w:styleId="FootnoteReference">
+  <w:style w:styleId="FootnoteReference" w:type="character">
     <w:name w:val="Footnote Reference"/>
     <w:basedOn w:val="BodyTextChar"/>
     <w:rPr>
       <w:vertAlign w:val="superscript"/>
     </w:rPr>
   </w:style>
-  <w:style w:type="character" w:styleId="Hyperlink">
+  <w:style w:styleId="Hyperlink" w:type="character">
     <w:name w:val="Hyperlink"/>
     <w:basedOn w:val="BodyTextChar"/>
     <w:rPr>
-      <w:color w:val="4F81BD" w:themeColor="accent1"/>
+      <w:color w:themeColor="accent1" w:val="4F81BD"/>
     </w:rPr>
   </w:style>
-  <w:style w:type="paragraph" w:styleId="TOCHeading">
+  <w:style w:styleId="TOCHeading" w:type="paragraph">
     <w:name w:val="TOC Heading"/>
     <w:basedOn w:val="Heading1"/>
     <w:next w:val="BodyText"/>
@@ -6801,10 +7531,10 @@
       <w:outlineLvl w:val="9"/>
     </w:pPr>
     <w:rPr>
-      <w:rFonts w:asciiTheme="majorHAnsi" w:eastAsiaTheme="majorEastAsia" w:hAnsiTheme="majorHAnsi" w:cstheme="majorBidi"/>
+      <w:rFonts w:asciiTheme="majorHAnsi" w:cstheme="majorBidi" w:eastAsiaTheme="majorEastAsia" w:hAnsiTheme="majorHAnsi"/>
       <w:b w:val="0"/>
       <w:bCs w:val="0"/>
-      <w:color w:val="365F91" w:themeColor="accent1" w:themeShade="BF"/>
+      <w:color w:themeColor="accent1" w:themeShade="BF" w:val="365F91"/>
     </w:rPr>
   </w:style>
   <w:style w:type="paragraph" w:customStyle="1" w:styleId="SourceCode">
